--- a/Report.docx
+++ b/Report.docx
@@ -4,11 +4,980 @@
   <w:body>
     <w:p>
       <w:pPr>
+        <w:tabs>
+          <w:tab w:val="left" w:pos="0"/>
+        </w:tabs>
+        <w:ind w:left="-720" w:right="-784"/>
+        <w:jc w:val="center"/>
+        <w:rPr>
+          <w:rFonts w:ascii="Arial" w:eastAsia="Times New Roman" w:hAnsi="Arial" w:cs="Arial"/>
+          <w:b/>
+          <w:bCs/>
+          <w:color w:val="222222"/>
+          <w:kern w:val="0"/>
+          <w:lang w:eastAsia="en-GB"/>
+          <w14:ligatures w14:val="none"/>
+        </w:rPr>
+      </w:pPr>
+      <w:r>
+        <w:rPr>
+          <w:rFonts w:ascii="Arial" w:eastAsia="Times New Roman" w:hAnsi="Arial" w:cs="Arial"/>
+          <w:b/>
+          <w:bCs/>
+          <w:color w:val="222222"/>
+          <w:kern w:val="0"/>
+          <w:lang w:eastAsia="en-GB"/>
+          <w14:ligatures w14:val="none"/>
+        </w:rPr>
+        <w:t>Deep Learning Challenge</w:t>
+      </w:r>
+    </w:p>
+    <w:p>
+      <w:pPr>
+        <w:pStyle w:val="ListParagraph"/>
+        <w:ind w:left="90" w:firstLine="630"/>
+        <w:rPr>
+          <w:rFonts w:ascii="Arial" w:eastAsia="Times New Roman" w:hAnsi="Arial" w:cs="Arial"/>
+          <w:color w:val="222222"/>
+          <w:kern w:val="0"/>
+          <w:lang w:eastAsia="en-GB"/>
+          <w14:ligatures w14:val="none"/>
+        </w:rPr>
+      </w:pPr>
+    </w:p>
+    <w:p>
+      <w:pPr>
+        <w:pStyle w:val="ListParagraph"/>
+        <w:ind w:left="90"/>
+        <w:rPr>
+          <w:rFonts w:ascii="Arial" w:eastAsia="Times New Roman" w:hAnsi="Arial" w:cs="Arial"/>
+          <w:color w:val="222222"/>
+          <w:kern w:val="0"/>
+          <w:lang w:eastAsia="en-GB"/>
+          <w14:ligatures w14:val="none"/>
+        </w:rPr>
+      </w:pPr>
+      <w:r>
+        <w:rPr>
+          <w:rFonts w:ascii="Arial" w:eastAsia="Times New Roman" w:hAnsi="Arial" w:cs="Arial"/>
+          <w:color w:val="222222"/>
+          <w:kern w:val="0"/>
+          <w:lang w:eastAsia="en-GB"/>
+          <w14:ligatures w14:val="none"/>
+        </w:rPr>
+        <w:t>This deep learning challenge is for a non-profit foundation, Alphabet Soup, to determine to which applicants they should provide the funding. The CSV file contains historical data of organizations which have received fundings from Alphabet Soup, including name of the organizations, application type, affiliated sector of industry, government organization classification, use case for funding, organization type, active status, income classification, any special aspects to consider for application, funding amount, and finally whether the applicant was successful or not. With machine learning and neural networks, we set up a model and made it to predict future applicants.</w:t>
+      </w:r>
+    </w:p>
+    <w:p>
+      <w:pPr>
+        <w:pStyle w:val="ListParagraph"/>
+        <w:ind w:left="90"/>
+        <w:rPr>
+          <w:rFonts w:ascii="Arial" w:eastAsia="Times New Roman" w:hAnsi="Arial" w:cs="Arial"/>
+          <w:color w:val="222222"/>
+          <w:kern w:val="0"/>
+          <w:lang w:eastAsia="en-GB"/>
+          <w14:ligatures w14:val="none"/>
+        </w:rPr>
+      </w:pPr>
+    </w:p>
+    <w:p>
+      <w:pPr>
+        <w:pStyle w:val="ListParagraph"/>
+        <w:ind w:left="90"/>
+        <w:rPr>
+          <w:rFonts w:ascii="Arial" w:eastAsia="Times New Roman" w:hAnsi="Arial" w:cs="Arial"/>
+          <w:color w:val="222222"/>
+          <w:kern w:val="0"/>
+          <w:lang w:eastAsia="en-GB"/>
+          <w14:ligatures w14:val="none"/>
+        </w:rPr>
+      </w:pPr>
+      <w:r>
+        <w:rPr>
+          <w:rFonts w:ascii="Arial" w:eastAsia="Times New Roman" w:hAnsi="Arial" w:cs="Arial"/>
+          <w:color w:val="222222"/>
+          <w:kern w:val="0"/>
+          <w:lang w:eastAsia="en-GB"/>
+          <w14:ligatures w14:val="none"/>
+        </w:rPr>
+        <w:t>What variable(s) are the target(s) for your model?</w:t>
+      </w:r>
+    </w:p>
+    <w:p>
+      <w:pPr>
         <w:numPr>
           <w:ilvl w:val="0"/>
-          <w:numId w:val="1"/>
+          <w:numId w:val="4"/>
         </w:numPr>
-        <w:spacing w:before="150" w:line="360" w:lineRule="atLeast"/>
+        <w:spacing w:before="100" w:beforeAutospacing="1" w:after="100" w:afterAutospacing="1"/>
+        <w:rPr>
+          <w:rFonts w:ascii="Arial" w:eastAsia="Times New Roman" w:hAnsi="Arial" w:cs="Arial"/>
+          <w:color w:val="222222"/>
+          <w:kern w:val="0"/>
+          <w:lang w:eastAsia="en-GB"/>
+          <w14:ligatures w14:val="none"/>
+        </w:rPr>
+      </w:pPr>
+      <w:r>
+        <w:rPr>
+          <w:rFonts w:ascii="Arial" w:eastAsia="Times New Roman" w:hAnsi="Arial" w:cs="Arial"/>
+          <w:color w:val="222222"/>
+          <w:kern w:val="0"/>
+          <w:lang w:eastAsia="en-GB"/>
+          <w14:ligatures w14:val="none"/>
+        </w:rPr>
+        <w:t xml:space="preserve">The </w:t>
+      </w:r>
+      <w:r>
+        <w:rPr>
+          <w:rFonts w:ascii="Arial" w:eastAsia="Times New Roman" w:hAnsi="Arial" w:cs="Arial"/>
+          <w:color w:val="222222"/>
+          <w:kern w:val="0"/>
+          <w:sz w:val="21"/>
+          <w:szCs w:val="21"/>
+          <w:lang w:eastAsia="en-GB"/>
+          <w14:ligatures w14:val="none"/>
+        </w:rPr>
+        <w:t xml:space="preserve">'IS_SUCCESSFUL' </w:t>
+      </w:r>
+      <w:r>
+        <w:rPr>
+          <w:rFonts w:ascii="Arial" w:eastAsia="Times New Roman" w:hAnsi="Arial" w:cs="Arial"/>
+          <w:color w:val="222222"/>
+          <w:kern w:val="0"/>
+          <w:lang w:eastAsia="en-GB"/>
+          <w14:ligatures w14:val="none"/>
+        </w:rPr>
+        <w:t xml:space="preserve">column from </w:t>
+      </w:r>
+      <w:proofErr w:type="spellStart"/>
+      <w:r>
+        <w:rPr>
+          <w:rFonts w:ascii="Arial" w:eastAsia="Times New Roman" w:hAnsi="Arial" w:cs="Arial"/>
+          <w:color w:val="222222"/>
+          <w:kern w:val="0"/>
+          <w:lang w:eastAsia="en-GB"/>
+          <w14:ligatures w14:val="none"/>
+        </w:rPr>
+        <w:t>application_df</w:t>
+      </w:r>
+      <w:proofErr w:type="spellEnd"/>
+      <w:r>
+        <w:rPr>
+          <w:rFonts w:ascii="Arial" w:eastAsia="Times New Roman" w:hAnsi="Arial" w:cs="Arial"/>
+          <w:color w:val="222222"/>
+          <w:kern w:val="0"/>
+          <w:lang w:eastAsia="en-GB"/>
+          <w14:ligatures w14:val="none"/>
+        </w:rPr>
+        <w:t xml:space="preserve"> is the target variable, this is what we are trying to predict. This shows if the money was used effectively.</w:t>
+      </w:r>
+    </w:p>
+    <w:p>
+      <w:pPr>
+        <w:pStyle w:val="ListParagraph"/>
+        <w:numPr>
+          <w:ilvl w:val="0"/>
+          <w:numId w:val="4"/>
+        </w:numPr>
+        <w:spacing w:before="360" w:after="240"/>
+        <w:outlineLvl w:val="3"/>
+        <w:rPr>
+          <w:rFonts w:ascii="Arial" w:eastAsia="Times New Roman" w:hAnsi="Arial" w:cs="Arial"/>
+          <w:color w:val="222222"/>
+          <w:kern w:val="0"/>
+          <w:lang w:eastAsia="en-GB"/>
+          <w14:ligatures w14:val="none"/>
+        </w:rPr>
+      </w:pPr>
+      <w:r>
+        <w:rPr>
+          <w:rFonts w:ascii="Arial" w:eastAsia="Times New Roman" w:hAnsi="Arial" w:cs="Arial"/>
+          <w:color w:val="222222"/>
+          <w:kern w:val="0"/>
+          <w:lang w:eastAsia="en-GB"/>
+          <w14:ligatures w14:val="none"/>
+        </w:rPr>
+        <w:t>What variable(s) are the features for your model?</w:t>
+      </w:r>
+      <w:r>
+        <w:rPr>
+          <w:rFonts w:ascii="Arial" w:eastAsia="Times New Roman" w:hAnsi="Arial" w:cs="Arial"/>
+          <w:color w:val="222222"/>
+          <w:kern w:val="0"/>
+          <w:lang w:eastAsia="en-GB"/>
+          <w14:ligatures w14:val="none"/>
+        </w:rPr>
+        <w:t xml:space="preserve">                                                                                               </w:t>
+      </w:r>
+      <w:r>
+        <w:rPr>
+          <w:rFonts w:ascii="Arial" w:eastAsia="Times New Roman" w:hAnsi="Arial" w:cs="Arial"/>
+          <w:color w:val="222222"/>
+          <w:kern w:val="0"/>
+          <w:lang w:eastAsia="en-GB"/>
+          <w14:ligatures w14:val="none"/>
+        </w:rPr>
+        <w:t>The feature variables we used are:</w:t>
+      </w:r>
+    </w:p>
+    <w:p>
+      <w:pPr>
+        <w:spacing w:before="100" w:beforeAutospacing="1"/>
+        <w:ind w:left="1440"/>
+        <w:rPr>
+          <w:rFonts w:ascii="Arial" w:eastAsia="Times New Roman" w:hAnsi="Arial" w:cs="Arial"/>
+          <w:color w:val="222222"/>
+          <w:kern w:val="0"/>
+          <w:lang w:eastAsia="en-GB"/>
+          <w14:ligatures w14:val="none"/>
+        </w:rPr>
+      </w:pPr>
+      <w:r>
+        <w:rPr>
+          <w:rFonts w:ascii="Arial" w:eastAsia="Times New Roman" w:hAnsi="Arial" w:cs="Arial"/>
+          <w:color w:val="222222"/>
+          <w:kern w:val="0"/>
+          <w:lang w:eastAsia="en-GB"/>
+          <w14:ligatures w14:val="none"/>
+        </w:rPr>
+        <w:t>AFFILIATION—Affiliated sector of industry</w:t>
+      </w:r>
+    </w:p>
+    <w:p>
+      <w:pPr>
+        <w:spacing w:before="60"/>
+        <w:ind w:left="1440"/>
+        <w:rPr>
+          <w:rFonts w:ascii="Arial" w:eastAsia="Times New Roman" w:hAnsi="Arial" w:cs="Arial"/>
+          <w:color w:val="222222"/>
+          <w:kern w:val="0"/>
+          <w:lang w:eastAsia="en-GB"/>
+          <w14:ligatures w14:val="none"/>
+        </w:rPr>
+      </w:pPr>
+      <w:r>
+        <w:rPr>
+          <w:rFonts w:ascii="Arial" w:eastAsia="Times New Roman" w:hAnsi="Arial" w:cs="Arial"/>
+          <w:color w:val="222222"/>
+          <w:kern w:val="0"/>
+          <w:lang w:eastAsia="en-GB"/>
+          <w14:ligatures w14:val="none"/>
+        </w:rPr>
+        <w:t>CLASSIFICATION—Government organization classification</w:t>
+      </w:r>
+    </w:p>
+    <w:p>
+      <w:pPr>
+        <w:spacing w:before="60"/>
+        <w:ind w:left="1440"/>
+        <w:rPr>
+          <w:rFonts w:ascii="Arial" w:eastAsia="Times New Roman" w:hAnsi="Arial" w:cs="Arial"/>
+          <w:color w:val="222222"/>
+          <w:kern w:val="0"/>
+          <w:lang w:eastAsia="en-GB"/>
+          <w14:ligatures w14:val="none"/>
+        </w:rPr>
+      </w:pPr>
+      <w:r>
+        <w:rPr>
+          <w:rFonts w:ascii="Arial" w:eastAsia="Times New Roman" w:hAnsi="Arial" w:cs="Arial"/>
+          <w:color w:val="222222"/>
+          <w:kern w:val="0"/>
+          <w:lang w:eastAsia="en-GB"/>
+          <w14:ligatures w14:val="none"/>
+        </w:rPr>
+        <w:t>USE_CASE—Use case for funding</w:t>
+      </w:r>
+    </w:p>
+    <w:p>
+      <w:pPr>
+        <w:spacing w:before="60"/>
+        <w:ind w:left="1440"/>
+        <w:rPr>
+          <w:rFonts w:ascii="Arial" w:eastAsia="Times New Roman" w:hAnsi="Arial" w:cs="Arial"/>
+          <w:color w:val="222222"/>
+          <w:kern w:val="0"/>
+          <w:lang w:eastAsia="en-GB"/>
+          <w14:ligatures w14:val="none"/>
+        </w:rPr>
+      </w:pPr>
+      <w:r>
+        <w:rPr>
+          <w:rFonts w:ascii="Arial" w:eastAsia="Times New Roman" w:hAnsi="Arial" w:cs="Arial"/>
+          <w:color w:val="222222"/>
+          <w:kern w:val="0"/>
+          <w:lang w:eastAsia="en-GB"/>
+          <w14:ligatures w14:val="none"/>
+        </w:rPr>
+        <w:t>ORGANIZATION—Organization type</w:t>
+      </w:r>
+    </w:p>
+    <w:p>
+      <w:pPr>
+        <w:spacing w:before="60"/>
+        <w:ind w:left="1440"/>
+        <w:rPr>
+          <w:rFonts w:ascii="Arial" w:eastAsia="Times New Roman" w:hAnsi="Arial" w:cs="Arial"/>
+          <w:color w:val="222222"/>
+          <w:kern w:val="0"/>
+          <w:lang w:eastAsia="en-GB"/>
+          <w14:ligatures w14:val="none"/>
+        </w:rPr>
+      </w:pPr>
+      <w:r>
+        <w:rPr>
+          <w:rFonts w:ascii="Arial" w:eastAsia="Times New Roman" w:hAnsi="Arial" w:cs="Arial"/>
+          <w:color w:val="222222"/>
+          <w:kern w:val="0"/>
+          <w:lang w:eastAsia="en-GB"/>
+          <w14:ligatures w14:val="none"/>
+        </w:rPr>
+        <w:t>STATUS—Active status</w:t>
+      </w:r>
+    </w:p>
+    <w:p>
+      <w:pPr>
+        <w:spacing w:before="60"/>
+        <w:ind w:left="1440"/>
+        <w:rPr>
+          <w:rFonts w:ascii="Arial" w:eastAsia="Times New Roman" w:hAnsi="Arial" w:cs="Arial"/>
+          <w:color w:val="222222"/>
+          <w:kern w:val="0"/>
+          <w:lang w:eastAsia="en-GB"/>
+          <w14:ligatures w14:val="none"/>
+        </w:rPr>
+      </w:pPr>
+      <w:r>
+        <w:rPr>
+          <w:rFonts w:ascii="Arial" w:eastAsia="Times New Roman" w:hAnsi="Arial" w:cs="Arial"/>
+          <w:color w:val="222222"/>
+          <w:kern w:val="0"/>
+          <w:lang w:eastAsia="en-GB"/>
+          <w14:ligatures w14:val="none"/>
+        </w:rPr>
+        <w:t>INCOME_AMT—Income classification</w:t>
+      </w:r>
+    </w:p>
+    <w:p>
+      <w:pPr>
+        <w:pStyle w:val="ListParagraph"/>
+        <w:rPr>
+          <w:rFonts w:ascii="Arial" w:eastAsia="Times New Roman" w:hAnsi="Arial" w:cs="Arial"/>
+          <w:color w:val="222222"/>
+          <w:kern w:val="0"/>
+          <w:lang w:eastAsia="en-GB"/>
+          <w14:ligatures w14:val="none"/>
+        </w:rPr>
+      </w:pPr>
+    </w:p>
+    <w:p>
+      <w:pPr>
+        <w:spacing w:before="360" w:after="240"/>
+        <w:outlineLvl w:val="3"/>
+        <w:rPr>
+          <w:rFonts w:ascii="Arial" w:eastAsia="Times New Roman" w:hAnsi="Arial" w:cs="Arial"/>
+          <w:color w:val="222222"/>
+          <w:kern w:val="0"/>
+          <w:lang w:eastAsia="en-GB"/>
+          <w14:ligatures w14:val="none"/>
+        </w:rPr>
+      </w:pPr>
+      <w:r>
+        <w:rPr>
+          <w:rFonts w:ascii="Arial" w:eastAsia="Times New Roman" w:hAnsi="Arial" w:cs="Arial"/>
+          <w:color w:val="222222"/>
+          <w:kern w:val="0"/>
+          <w:lang w:eastAsia="en-GB"/>
+          <w14:ligatures w14:val="none"/>
+        </w:rPr>
+        <w:t>What variable(s) should be removed from the input data because they are neither targets nor features?</w:t>
+      </w:r>
+    </w:p>
+    <w:p>
+      <w:pPr>
+        <w:spacing w:before="360" w:after="240"/>
+        <w:outlineLvl w:val="3"/>
+        <w:rPr>
+          <w:rFonts w:ascii="Arial" w:eastAsia="Times New Roman" w:hAnsi="Arial" w:cs="Arial"/>
+          <w:color w:val="222222"/>
+          <w:kern w:val="0"/>
+          <w:lang w:eastAsia="en-GB"/>
+          <w14:ligatures w14:val="none"/>
+        </w:rPr>
+      </w:pPr>
+      <w:r>
+        <w:rPr>
+          <w:rFonts w:ascii="Arial" w:eastAsia="Times New Roman" w:hAnsi="Arial" w:cs="Arial"/>
+          <w:color w:val="222222"/>
+          <w:kern w:val="0"/>
+          <w:lang w:eastAsia="en-GB"/>
+          <w14:ligatures w14:val="none"/>
+        </w:rPr>
+        <w:t>Identification columns: The "EIN" and "NAME" columns are identification columns that typically provide unique identifiers for each organization. These columns usually have no direct impact on the target variable and can be dropped without affecting the model's accuracy.</w:t>
+      </w:r>
+    </w:p>
+    <w:p>
+      <w:pPr>
+        <w:spacing w:before="360" w:after="240"/>
+        <w:outlineLvl w:val="3"/>
+        <w:rPr>
+          <w:rFonts w:ascii="Arial" w:eastAsia="Times New Roman" w:hAnsi="Arial" w:cs="Arial"/>
+          <w:color w:val="222222"/>
+          <w:kern w:val="0"/>
+          <w:lang w:eastAsia="en-GB"/>
+          <w14:ligatures w14:val="none"/>
+        </w:rPr>
+      </w:pPr>
+    </w:p>
+    <w:p>
+      <w:pPr>
+        <w:pStyle w:val="ListParagraph"/>
+        <w:numPr>
+          <w:ilvl w:val="0"/>
+          <w:numId w:val="12"/>
+        </w:numPr>
+        <w:rPr>
+          <w:rFonts w:ascii="Arial" w:eastAsia="Times New Roman" w:hAnsi="Arial" w:cs="Arial"/>
+          <w:b/>
+          <w:bCs/>
+          <w:color w:val="222222"/>
+          <w:kern w:val="0"/>
+          <w:sz w:val="28"/>
+          <w:szCs w:val="28"/>
+          <w:lang w:eastAsia="en-GB"/>
+          <w14:ligatures w14:val="none"/>
+        </w:rPr>
+      </w:pPr>
+      <w:r>
+        <w:rPr>
+          <w:rFonts w:ascii="Arial" w:eastAsia="Times New Roman" w:hAnsi="Arial" w:cs="Arial"/>
+          <w:b/>
+          <w:bCs/>
+          <w:color w:val="222222"/>
+          <w:kern w:val="0"/>
+          <w:sz w:val="28"/>
+          <w:szCs w:val="28"/>
+          <w:lang w:eastAsia="en-GB"/>
+          <w14:ligatures w14:val="none"/>
+        </w:rPr>
+        <w:t>Compiling, Training, and Evaluating the Model</w:t>
+      </w:r>
+    </w:p>
+    <w:p>
+      <w:pPr>
+        <w:pStyle w:val="ListParagraph"/>
+        <w:rPr>
+          <w:rFonts w:ascii="Arial" w:eastAsia="Times New Roman" w:hAnsi="Arial" w:cs="Arial"/>
+          <w:b/>
+          <w:bCs/>
+          <w:color w:val="222222"/>
+          <w:kern w:val="0"/>
+          <w:lang w:eastAsia="en-GB"/>
+          <w14:ligatures w14:val="none"/>
+        </w:rPr>
+      </w:pPr>
+    </w:p>
+    <w:p>
+      <w:pPr>
+        <w:rPr>
+          <w:rFonts w:ascii="Arial" w:eastAsia="Times New Roman" w:hAnsi="Arial" w:cs="Arial"/>
+          <w:color w:val="222222"/>
+          <w:kern w:val="0"/>
+          <w:lang w:eastAsia="en-GB"/>
+          <w14:ligatures w14:val="none"/>
+        </w:rPr>
+      </w:pPr>
+      <w:r>
+        <w:rPr>
+          <w:rFonts w:ascii="Arial" w:eastAsia="Times New Roman" w:hAnsi="Arial" w:cs="Arial"/>
+          <w:color w:val="222222"/>
+          <w:kern w:val="0"/>
+          <w:lang w:eastAsia="en-GB"/>
+          <w14:ligatures w14:val="none"/>
+        </w:rPr>
+        <w:t>How many neurons, layers, and activation functions did you select for your neural network model, and why?</w:t>
+      </w:r>
+    </w:p>
+    <w:p>
+      <w:pPr>
+        <w:pStyle w:val="ListParagraph"/>
+        <w:rPr>
+          <w:rFonts w:ascii="Arial" w:eastAsia="Times New Roman" w:hAnsi="Arial" w:cs="Arial"/>
+          <w:color w:val="222222"/>
+          <w:kern w:val="0"/>
+          <w:lang w:eastAsia="en-GB"/>
+          <w14:ligatures w14:val="none"/>
+        </w:rPr>
+      </w:pPr>
+      <w:r>
+        <w:rPr>
+          <w:rFonts w:ascii="Arial" w:eastAsia="Times New Roman" w:hAnsi="Arial" w:cs="Arial"/>
+          <w:color w:val="222222"/>
+          <w:kern w:val="0"/>
+          <w:lang w:eastAsia="en-GB"/>
+          <w14:ligatures w14:val="none"/>
+        </w:rPr>
+        <w:drawing>
+          <wp:anchor distT="0" distB="0" distL="114300" distR="114300" simplePos="0" relativeHeight="251658240" behindDoc="0" locked="0" layoutInCell="1" allowOverlap="1" wp14:anchorId="0077708A" wp14:editId="39EE9709">
+            <wp:simplePos x="0" y="0"/>
+            <wp:positionH relativeFrom="margin">
+              <wp:posOffset>-133350</wp:posOffset>
+            </wp:positionH>
+            <wp:positionV relativeFrom="margin">
+              <wp:posOffset>6677025</wp:posOffset>
+            </wp:positionV>
+            <wp:extent cx="4509135" cy="2505075"/>
+            <wp:effectExtent l="0" t="0" r="0" b="0"/>
+            <wp:wrapSquare wrapText="bothSides"/>
+            <wp:docPr id="774545286" name="Picture 1" descr="A screenshot of a computer&#10;&#10;Description automatically generated"/>
+            <wp:cNvGraphicFramePr>
+              <a:graphicFrameLocks xmlns:a="http://schemas.openxmlformats.org/drawingml/2006/main" noChangeAspect="1"/>
+            </wp:cNvGraphicFramePr>
+            <a:graphic xmlns:a="http://schemas.openxmlformats.org/drawingml/2006/main">
+              <a:graphicData uri="http://schemas.openxmlformats.org/drawingml/2006/picture">
+                <pic:pic xmlns:pic="http://schemas.openxmlformats.org/drawingml/2006/picture">
+                  <pic:nvPicPr>
+                    <pic:cNvPr id="774545286" name="Picture 1" descr="A screenshot of a computer&#10;&#10;Description automatically generated"/>
+                    <pic:cNvPicPr/>
+                  </pic:nvPicPr>
+                  <pic:blipFill>
+                    <a:blip r:embed="rId5" cstate="print">
+                      <a:extLst>
+                        <a:ext uri="{28A0092B-C50C-407E-A947-70E740481C1C}">
+                          <a14:useLocalDpi xmlns:a14="http://schemas.microsoft.com/office/drawing/2010/main" val="0"/>
+                        </a:ext>
+                      </a:extLst>
+                    </a:blip>
+                    <a:stretch>
+                      <a:fillRect/>
+                    </a:stretch>
+                  </pic:blipFill>
+                  <pic:spPr>
+                    <a:xfrm>
+                      <a:off x="0" y="0"/>
+                      <a:ext cx="4509135" cy="2505075"/>
+                    </a:xfrm>
+                    <a:prstGeom prst="rect">
+                      <a:avLst/>
+                    </a:prstGeom>
+                  </pic:spPr>
+                </pic:pic>
+              </a:graphicData>
+            </a:graphic>
+            <wp14:sizeRelH relativeFrom="margin">
+              <wp14:pctWidth>0</wp14:pctWidth>
+            </wp14:sizeRelH>
+            <wp14:sizeRelV relativeFrom="margin">
+              <wp14:pctHeight>0</wp14:pctHeight>
+            </wp14:sizeRelV>
+          </wp:anchor>
+        </w:drawing>
+      </w:r>
+    </w:p>
+    <w:p>
+      <w:pPr>
+        <w:pStyle w:val="ListParagraph"/>
+        <w:rPr>
+          <w:rFonts w:ascii="Arial" w:eastAsia="Times New Roman" w:hAnsi="Arial" w:cs="Arial"/>
+          <w:color w:val="222222"/>
+          <w:kern w:val="0"/>
+          <w:lang w:eastAsia="en-GB"/>
+          <w14:ligatures w14:val="none"/>
+        </w:rPr>
+      </w:pPr>
+      <w:r>
+        <w:rPr>
+          <w:rFonts w:ascii="Arial" w:eastAsia="Times New Roman" w:hAnsi="Arial" w:cs="Arial"/>
+          <w:color w:val="222222"/>
+          <w:kern w:val="0"/>
+          <w:lang w:eastAsia="en-GB"/>
+          <w14:ligatures w14:val="none"/>
+        </w:rPr>
+        <w:t xml:space="preserve">At </w:t>
+      </w:r>
+      <w:r>
+        <w:rPr>
+          <w:rFonts w:ascii="Arial" w:eastAsia="Times New Roman" w:hAnsi="Arial" w:cs="Arial"/>
+          <w:color w:val="222222"/>
+          <w:kern w:val="0"/>
+          <w:lang w:eastAsia="en-GB"/>
+          <w14:ligatures w14:val="none"/>
+        </w:rPr>
+        <w:t>fi</w:t>
+      </w:r>
+      <w:r>
+        <w:rPr>
+          <w:rFonts w:ascii="Arial" w:eastAsia="Times New Roman" w:hAnsi="Arial" w:cs="Arial"/>
+          <w:color w:val="222222"/>
+          <w:kern w:val="0"/>
+          <w:lang w:eastAsia="en-GB"/>
+          <w14:ligatures w14:val="none"/>
+        </w:rPr>
+        <w:t>rst</w:t>
+      </w:r>
+      <w:r>
+        <w:rPr>
+          <w:rFonts w:ascii="Arial" w:eastAsia="Times New Roman" w:hAnsi="Arial" w:cs="Arial"/>
+          <w:color w:val="222222"/>
+          <w:kern w:val="0"/>
+          <w:lang w:eastAsia="en-GB"/>
+          <w14:ligatures w14:val="none"/>
+        </w:rPr>
+        <w:t xml:space="preserve"> model,</w:t>
+      </w:r>
+      <w:r>
+        <w:rPr>
+          <w:rFonts w:ascii="Arial" w:eastAsia="Times New Roman" w:hAnsi="Arial" w:cs="Arial"/>
+          <w:color w:val="222222"/>
+          <w:kern w:val="0"/>
+          <w:lang w:eastAsia="en-GB"/>
+          <w14:ligatures w14:val="none"/>
+        </w:rPr>
+        <w:t xml:space="preserve"> </w:t>
+      </w:r>
+      <w:r>
+        <w:rPr>
+          <w:rFonts w:ascii="Arial" w:eastAsia="Times New Roman" w:hAnsi="Arial" w:cs="Arial"/>
+          <w:color w:val="222222"/>
+          <w:kern w:val="0"/>
+          <w:lang w:eastAsia="en-GB"/>
+          <w14:ligatures w14:val="none"/>
+        </w:rPr>
+        <w:t>I used a two-layer architecture with a specific choice for the number of neurons, layers, and activation functions.</w:t>
+      </w:r>
+    </w:p>
+    <w:p>
+      <w:pPr>
+        <w:spacing w:before="100" w:beforeAutospacing="1" w:after="100" w:afterAutospacing="1" w:line="360" w:lineRule="atLeast"/>
+        <w:rPr>
+          <w:rFonts w:ascii="Arial" w:eastAsia="Times New Roman" w:hAnsi="Arial" w:cs="Arial"/>
+          <w:color w:val="222222"/>
+          <w:kern w:val="0"/>
+          <w:lang w:eastAsia="en-GB"/>
+          <w14:ligatures w14:val="none"/>
+        </w:rPr>
+      </w:pPr>
+      <w:r>
+        <w:rPr>
+          <w:rFonts w:ascii="Arial" w:eastAsia="Times New Roman" w:hAnsi="Arial" w:cs="Arial"/>
+          <w:color w:val="222222"/>
+          <w:kern w:val="0"/>
+          <w:lang w:eastAsia="en-GB"/>
+          <w14:ligatures w14:val="none"/>
+        </w:rPr>
+        <w:t xml:space="preserve">Opting for an architecture with 80 neurons in the initial hidden layer (units_1 = 80) and 30 neurons in the subsequent hidden layer (units_2 = 30), coupled with the utilization of the </w:t>
+      </w:r>
+      <w:proofErr w:type="spellStart"/>
+      <w:r>
+        <w:rPr>
+          <w:rFonts w:ascii="Arial" w:eastAsia="Times New Roman" w:hAnsi="Arial" w:cs="Arial"/>
+          <w:color w:val="222222"/>
+          <w:kern w:val="0"/>
+          <w:lang w:eastAsia="en-GB"/>
+          <w14:ligatures w14:val="none"/>
+        </w:rPr>
+        <w:t>ReLU</w:t>
+      </w:r>
+      <w:proofErr w:type="spellEnd"/>
+      <w:r>
+        <w:rPr>
+          <w:rFonts w:ascii="Arial" w:eastAsia="Times New Roman" w:hAnsi="Arial" w:cs="Arial"/>
+          <w:color w:val="222222"/>
+          <w:kern w:val="0"/>
+          <w:lang w:eastAsia="en-GB"/>
+          <w14:ligatures w14:val="none"/>
+        </w:rPr>
+        <w:t xml:space="preserve"> activation function (activation="</w:t>
+      </w:r>
+      <w:proofErr w:type="spellStart"/>
+      <w:r>
+        <w:rPr>
+          <w:rFonts w:ascii="Arial" w:eastAsia="Times New Roman" w:hAnsi="Arial" w:cs="Arial"/>
+          <w:color w:val="222222"/>
+          <w:kern w:val="0"/>
+          <w:lang w:eastAsia="en-GB"/>
+          <w14:ligatures w14:val="none"/>
+        </w:rPr>
+        <w:t>relu</w:t>
+      </w:r>
+      <w:proofErr w:type="spellEnd"/>
+      <w:r>
+        <w:rPr>
+          <w:rFonts w:ascii="Arial" w:eastAsia="Times New Roman" w:hAnsi="Arial" w:cs="Arial"/>
+          <w:color w:val="222222"/>
+          <w:kern w:val="0"/>
+          <w:lang w:eastAsia="en-GB"/>
+          <w14:ligatures w14:val="none"/>
+        </w:rPr>
+        <w:t xml:space="preserve">") for both concealed </w:t>
+      </w:r>
+      <w:r>
+        <w:rPr>
+          <w:rFonts w:ascii="Arial" w:eastAsia="Times New Roman" w:hAnsi="Arial" w:cs="Arial"/>
+          <w:color w:val="222222"/>
+          <w:kern w:val="0"/>
+          <w:lang w:eastAsia="en-GB"/>
+          <w14:ligatures w14:val="none"/>
+        </w:rPr>
+        <w:lastRenderedPageBreak/>
+        <w:t xml:space="preserve">layers, your intention was to forge a model possessing the necessary intricacy to adeptly identify and internalize significant patterns residing within the data. This deliberate use of </w:t>
+      </w:r>
+      <w:proofErr w:type="spellStart"/>
+      <w:r>
+        <w:rPr>
+          <w:rFonts w:ascii="Arial" w:eastAsia="Times New Roman" w:hAnsi="Arial" w:cs="Arial"/>
+          <w:color w:val="222222"/>
+          <w:kern w:val="0"/>
+          <w:lang w:eastAsia="en-GB"/>
+          <w14:ligatures w14:val="none"/>
+        </w:rPr>
+        <w:t>ReLU</w:t>
+      </w:r>
+      <w:proofErr w:type="spellEnd"/>
+      <w:r>
+        <w:rPr>
+          <w:rFonts w:ascii="Arial" w:eastAsia="Times New Roman" w:hAnsi="Arial" w:cs="Arial"/>
+          <w:color w:val="222222"/>
+          <w:kern w:val="0"/>
+          <w:lang w:eastAsia="en-GB"/>
+          <w14:ligatures w14:val="none"/>
+        </w:rPr>
+        <w:t xml:space="preserve"> activation serves to inject non-linearity into the model, thus enabling it to adeptly discern intricate interdependencies that exist between the input features and the ultimate target variable.</w:t>
+      </w:r>
+    </w:p>
+    <w:p>
+      <w:pPr>
+        <w:pStyle w:val="Heading4"/>
+        <w:spacing w:before="360" w:beforeAutospacing="0" w:after="240" w:afterAutospacing="0"/>
+        <w:rPr>
+          <w:rFonts w:ascii="Arial" w:hAnsi="Arial" w:cs="Arial"/>
+          <w:color w:val="222222"/>
+        </w:rPr>
+      </w:pPr>
+      <w:r>
+        <w:rPr>
+          <w:rFonts w:ascii="Arial" w:hAnsi="Arial" w:cs="Arial"/>
+          <w:color w:val="222222"/>
+        </w:rPr>
+        <w:t>Were you able to achieve the target model performance?</w:t>
+      </w:r>
+    </w:p>
+    <w:p>
+      <w:pPr>
+        <w:pStyle w:val="Heading4"/>
+        <w:spacing w:before="360" w:beforeAutospacing="0" w:after="240" w:afterAutospacing="0"/>
+        <w:rPr>
+          <w:rFonts w:ascii="Arial" w:hAnsi="Arial" w:cs="Arial"/>
+          <w:b w:val="0"/>
+          <w:bCs w:val="0"/>
+          <w:color w:val="222222"/>
+        </w:rPr>
+      </w:pPr>
+      <w:r>
+        <w:rPr>
+          <w:rFonts w:ascii="Arial" w:hAnsi="Arial" w:cs="Arial"/>
+          <w:b w:val="0"/>
+          <w:bCs w:val="0"/>
+          <w:color w:val="222222"/>
+        </w:rPr>
+        <w:t>As evident from the results displayed below, my accomplishment was confined to a 73</w:t>
+      </w:r>
+      <w:r>
+        <w:rPr>
+          <w:rFonts w:ascii="Arial" w:hAnsi="Arial" w:cs="Arial"/>
+          <w:b w:val="0"/>
+          <w:bCs w:val="0"/>
+          <w:color w:val="222222"/>
+        </w:rPr>
+        <w:t>.47</w:t>
+      </w:r>
+      <w:r>
+        <w:rPr>
+          <w:rFonts w:ascii="Arial" w:hAnsi="Arial" w:cs="Arial"/>
+          <w:b w:val="0"/>
+          <w:bCs w:val="0"/>
+          <w:color w:val="222222"/>
+        </w:rPr>
+        <w:t>% success rate, falling short of the aimed-for model performance of 75%.</w:t>
+      </w:r>
+    </w:p>
+    <w:p>
+      <w:pPr>
+        <w:pStyle w:val="Heading4"/>
+        <w:spacing w:before="360" w:beforeAutospacing="0" w:after="240" w:afterAutospacing="0"/>
+        <w:rPr>
+          <w:rFonts w:ascii="Segoe UI" w:hAnsi="Segoe UI" w:cs="Segoe UI"/>
+          <w:color w:val="E6EDF3"/>
+        </w:rPr>
+      </w:pPr>
+      <w:r>
+        <w:rPr>
+          <w:rFonts w:ascii="Segoe UI" w:hAnsi="Segoe UI" w:cs="Segoe UI"/>
+          <w:noProof/>
+          <w:color w:val="E6EDF3"/>
+          <w14:ligatures w14:val="standardContextual"/>
+        </w:rPr>
+        <w:drawing>
+          <wp:inline distT="0" distB="0" distL="0" distR="0" wp14:anchorId="7FD6E478" wp14:editId="7F919950">
+            <wp:extent cx="5731510" cy="1179830"/>
+            <wp:effectExtent l="0" t="0" r="0" b="1270"/>
+            <wp:docPr id="2094025784" name="Picture 2" descr="A screen shot of a computer code&#10;&#10;Description automatically generated"/>
+            <wp:cNvGraphicFramePr>
+              <a:graphicFrameLocks xmlns:a="http://schemas.openxmlformats.org/drawingml/2006/main" noChangeAspect="1"/>
+            </wp:cNvGraphicFramePr>
+            <a:graphic xmlns:a="http://schemas.openxmlformats.org/drawingml/2006/main">
+              <a:graphicData uri="http://schemas.openxmlformats.org/drawingml/2006/picture">
+                <pic:pic xmlns:pic="http://schemas.openxmlformats.org/drawingml/2006/picture">
+                  <pic:nvPicPr>
+                    <pic:cNvPr id="2094025784" name="Picture 2" descr="A screen shot of a computer code&#10;&#10;Description automatically generated"/>
+                    <pic:cNvPicPr/>
+                  </pic:nvPicPr>
+                  <pic:blipFill>
+                    <a:blip r:embed="rId6" cstate="print">
+                      <a:extLst>
+                        <a:ext uri="{28A0092B-C50C-407E-A947-70E740481C1C}">
+                          <a14:useLocalDpi xmlns:a14="http://schemas.microsoft.com/office/drawing/2010/main" val="0"/>
+                        </a:ext>
+                      </a:extLst>
+                    </a:blip>
+                    <a:stretch>
+                      <a:fillRect/>
+                    </a:stretch>
+                  </pic:blipFill>
+                  <pic:spPr>
+                    <a:xfrm>
+                      <a:off x="0" y="0"/>
+                      <a:ext cx="5731510" cy="1179830"/>
+                    </a:xfrm>
+                    <a:prstGeom prst="rect">
+                      <a:avLst/>
+                    </a:prstGeom>
+                  </pic:spPr>
+                </pic:pic>
+              </a:graphicData>
+            </a:graphic>
+          </wp:inline>
+        </w:drawing>
+      </w:r>
+    </w:p>
+    <w:p>
+      <w:pPr>
+        <w:spacing w:before="100" w:beforeAutospacing="1" w:after="100" w:afterAutospacing="1" w:line="360" w:lineRule="atLeast"/>
+        <w:rPr>
+          <w:rFonts w:eastAsia="Times New Roman" w:cstheme="minorHAnsi"/>
+          <w:color w:val="2B2B2B"/>
+          <w:kern w:val="0"/>
+          <w:lang w:eastAsia="en-GB"/>
+          <w14:ligatures w14:val="none"/>
+        </w:rPr>
+      </w:pPr>
+      <w:r>
+        <w:rPr>
+          <w:rFonts w:eastAsia="Times New Roman" w:cstheme="minorHAnsi"/>
+          <w:color w:val="2B2B2B"/>
+          <w:kern w:val="0"/>
+          <w:lang w:eastAsia="en-GB"/>
+          <w14:ligatures w14:val="none"/>
+        </w:rPr>
+        <w:t>Model 2</w:t>
+      </w:r>
+    </w:p>
+    <w:p>
+      <w:pPr>
+        <w:spacing w:before="100" w:beforeAutospacing="1" w:after="100" w:afterAutospacing="1"/>
+        <w:rPr>
+          <w:rFonts w:eastAsia="Times New Roman" w:cstheme="minorHAnsi"/>
+          <w:color w:val="2B2B2B"/>
+          <w:kern w:val="0"/>
+          <w:lang w:eastAsia="en-GB"/>
+          <w14:ligatures w14:val="none"/>
+        </w:rPr>
+      </w:pPr>
+      <w:r>
+        <w:rPr>
+          <w:rFonts w:eastAsia="Times New Roman" w:cstheme="minorHAnsi"/>
+          <w:color w:val="2B2B2B"/>
+          <w:kern w:val="0"/>
+          <w:lang w:eastAsia="en-GB"/>
+          <w14:ligatures w14:val="none"/>
+        </w:rPr>
+        <w:t>Adding more layers to the model:</w:t>
+      </w:r>
+    </w:p>
+    <w:p>
+      <w:pPr>
+        <w:spacing w:before="100" w:beforeAutospacing="1" w:after="100" w:afterAutospacing="1" w:line="360" w:lineRule="atLeast"/>
+        <w:rPr>
+          <w:rFonts w:ascii="Arial" w:eastAsia="Times New Roman" w:hAnsi="Arial" w:cs="Arial"/>
+          <w:color w:val="222222"/>
+          <w:kern w:val="0"/>
+          <w:lang w:eastAsia="en-GB"/>
+          <w14:ligatures w14:val="none"/>
+        </w:rPr>
+      </w:pPr>
+      <w:r>
+        <w:rPr>
+          <w:noProof/>
+        </w:rPr>
+        <w:drawing>
+          <wp:anchor distT="0" distB="0" distL="114300" distR="114300" simplePos="0" relativeHeight="251660288" behindDoc="0" locked="0" layoutInCell="1" allowOverlap="1" wp14:anchorId="10A34566" wp14:editId="7F10D0F9">
+            <wp:simplePos x="0" y="0"/>
+            <wp:positionH relativeFrom="margin">
+              <wp:posOffset>-219075</wp:posOffset>
+            </wp:positionH>
+            <wp:positionV relativeFrom="margin">
+              <wp:posOffset>4349115</wp:posOffset>
+            </wp:positionV>
+            <wp:extent cx="4914900" cy="3225165"/>
+            <wp:effectExtent l="0" t="0" r="0" b="635"/>
+            <wp:wrapSquare wrapText="bothSides"/>
+            <wp:docPr id="627557889" name="Picture 3" descr="A screenshot of a computer program&#10;&#10;Description automatically generated"/>
+            <wp:cNvGraphicFramePr>
+              <a:graphicFrameLocks xmlns:a="http://schemas.openxmlformats.org/drawingml/2006/main" noChangeAspect="1"/>
+            </wp:cNvGraphicFramePr>
+            <a:graphic xmlns:a="http://schemas.openxmlformats.org/drawingml/2006/main">
+              <a:graphicData uri="http://schemas.openxmlformats.org/drawingml/2006/picture">
+                <pic:pic xmlns:pic="http://schemas.openxmlformats.org/drawingml/2006/picture">
+                  <pic:nvPicPr>
+                    <pic:cNvPr id="627557889" name="Picture 3" descr="A screenshot of a computer program&#10;&#10;Description automatically generated"/>
+                    <pic:cNvPicPr/>
+                  </pic:nvPicPr>
+                  <pic:blipFill>
+                    <a:blip r:embed="rId7" cstate="print">
+                      <a:extLst>
+                        <a:ext uri="{28A0092B-C50C-407E-A947-70E740481C1C}">
+                          <a14:useLocalDpi xmlns:a14="http://schemas.microsoft.com/office/drawing/2010/main" val="0"/>
+                        </a:ext>
+                      </a:extLst>
+                    </a:blip>
+                    <a:stretch>
+                      <a:fillRect/>
+                    </a:stretch>
+                  </pic:blipFill>
+                  <pic:spPr>
+                    <a:xfrm>
+                      <a:off x="0" y="0"/>
+                      <a:ext cx="4914900" cy="3225165"/>
+                    </a:xfrm>
+                    <a:prstGeom prst="rect">
+                      <a:avLst/>
+                    </a:prstGeom>
+                  </pic:spPr>
+                </pic:pic>
+              </a:graphicData>
+            </a:graphic>
+            <wp14:sizeRelH relativeFrom="margin">
+              <wp14:pctWidth>0</wp14:pctWidth>
+            </wp14:sizeRelH>
+            <wp14:sizeRelV relativeFrom="margin">
+              <wp14:pctHeight>0</wp14:pctHeight>
+            </wp14:sizeRelV>
+          </wp:anchor>
+        </w:drawing>
+      </w:r>
+      <w:r>
         <w:rPr>
           <w:rFonts w:ascii="Roboto" w:eastAsia="Times New Roman" w:hAnsi="Roboto" w:cs="Times New Roman"/>
           <w:color w:val="2B2B2B"/>
@@ -18,12 +987,11 @@
           <w:lang w:eastAsia="en-GB"/>
           <w14:ligatures w14:val="none"/>
         </w:rPr>
-      </w:pPr>
+        <w:t xml:space="preserve">Adding </w:t>
+      </w:r>
       <w:r>
         <w:rPr>
           <w:rFonts w:ascii="Roboto" w:eastAsia="Times New Roman" w:hAnsi="Roboto" w:cs="Times New Roman"/>
-          <w:b/>
-          <w:bCs/>
           <w:color w:val="2B2B2B"/>
           <w:kern w:val="0"/>
           <w:sz w:val="21"/>
@@ -31,7 +999,7 @@
           <w:lang w:eastAsia="en-GB"/>
           <w14:ligatures w14:val="none"/>
         </w:rPr>
-        <w:t>Overview</w:t>
+        <w:t>more layers</w:t>
       </w:r>
       <w:r>
         <w:rPr>
@@ -43,16 +1011,22 @@
           <w:lang w:eastAsia="en-GB"/>
           <w14:ligatures w14:val="none"/>
         </w:rPr>
-        <w:t> of the analysis: Explain the purpose of this analysis.</w:t>
+        <w:t xml:space="preserve"> can furnish the </w:t>
+      </w:r>
+      <w:r>
+        <w:rPr>
+          <w:rFonts w:ascii="Arial" w:eastAsia="Times New Roman" w:hAnsi="Arial" w:cs="Arial"/>
+          <w:color w:val="222222"/>
+          <w:kern w:val="0"/>
+          <w:lang w:eastAsia="en-GB"/>
+          <w14:ligatures w14:val="none"/>
+        </w:rPr>
+        <w:t>model with augmented capacity to grasp and depict intricate interconnections ingrained within the data. Every layer can assimilate distinct strata of abstraction, empowering the model to extract deeper, more insightful characteristics, consequently elevating the potential for accuracy enhancement. Models of profound depth, characterized by multiple layers, exhibit a propensity to master hierarchical depictions of the data, thereby conferring a strategic edge for addressing intricate challenges.</w:t>
       </w:r>
     </w:p>
     <w:p>
       <w:pPr>
-        <w:numPr>
-          <w:ilvl w:val="0"/>
-          <w:numId w:val="1"/>
-        </w:numPr>
-        <w:spacing w:before="150" w:line="360" w:lineRule="atLeast"/>
+        <w:spacing w:before="100" w:beforeAutospacing="1" w:after="100" w:afterAutospacing="1" w:line="360" w:lineRule="atLeast"/>
         <w:rPr>
           <w:rFonts w:ascii="Roboto" w:eastAsia="Times New Roman" w:hAnsi="Roboto" w:cs="Times New Roman"/>
           <w:color w:val="2B2B2B"/>
@@ -65,9 +1039,56 @@
       </w:pPr>
       <w:r>
         <w:rPr>
+          <w:noProof/>
+        </w:rPr>
+        <w:drawing>
+          <wp:inline distT="0" distB="0" distL="0" distR="0" wp14:anchorId="18E497AB" wp14:editId="149B33EB">
+            <wp:extent cx="4162425" cy="817175"/>
+            <wp:effectExtent l="0" t="0" r="3175" b="0"/>
+            <wp:docPr id="1086233641" name="Picture 4" descr="A screen shot of a computer code&#10;&#10;Description automatically generated"/>
+            <wp:cNvGraphicFramePr>
+              <a:graphicFrameLocks xmlns:a="http://schemas.openxmlformats.org/drawingml/2006/main" noChangeAspect="1"/>
+            </wp:cNvGraphicFramePr>
+            <a:graphic xmlns:a="http://schemas.openxmlformats.org/drawingml/2006/main">
+              <a:graphicData uri="http://schemas.openxmlformats.org/drawingml/2006/picture">
+                <pic:pic xmlns:pic="http://schemas.openxmlformats.org/drawingml/2006/picture">
+                  <pic:nvPicPr>
+                    <pic:cNvPr id="1086233641" name="Picture 4" descr="A screen shot of a computer code&#10;&#10;Description automatically generated"/>
+                    <pic:cNvPicPr/>
+                  </pic:nvPicPr>
+                  <pic:blipFill>
+                    <a:blip r:embed="rId8" cstate="print">
+                      <a:extLst>
+                        <a:ext uri="{28A0092B-C50C-407E-A947-70E740481C1C}">
+                          <a14:useLocalDpi xmlns:a14="http://schemas.microsoft.com/office/drawing/2010/main" val="0"/>
+                        </a:ext>
+                      </a:extLst>
+                    </a:blip>
+                    <a:stretch>
+                      <a:fillRect/>
+                    </a:stretch>
+                  </pic:blipFill>
+                  <pic:spPr>
+                    <a:xfrm>
+                      <a:off x="0" y="0"/>
+                      <a:ext cx="4236263" cy="831671"/>
+                    </a:xfrm>
+                    <a:prstGeom prst="rect">
+                      <a:avLst/>
+                    </a:prstGeom>
+                  </pic:spPr>
+                </pic:pic>
+              </a:graphicData>
+            </a:graphic>
+          </wp:inline>
+        </w:drawing>
+      </w:r>
+    </w:p>
+    <w:p>
+      <w:pPr>
+        <w:spacing w:before="100" w:beforeAutospacing="1" w:after="100" w:afterAutospacing="1" w:line="360" w:lineRule="atLeast"/>
+        <w:rPr>
           <w:rFonts w:ascii="Roboto" w:eastAsia="Times New Roman" w:hAnsi="Roboto" w:cs="Times New Roman"/>
-          <w:b/>
-          <w:bCs/>
           <w:color w:val="2B2B2B"/>
           <w:kern w:val="0"/>
           <w:sz w:val="21"/>
@@ -75,9 +1096,262 @@
           <w:lang w:eastAsia="en-GB"/>
           <w14:ligatures w14:val="none"/>
         </w:rPr>
-        <w:t>Results</w:t>
-      </w:r>
-      <w:r>
+      </w:pPr>
+      <w:r>
+        <w:rPr>
+          <w:rFonts w:ascii="Arial" w:eastAsia="Times New Roman" w:hAnsi="Arial" w:cs="Arial"/>
+          <w:color w:val="222222"/>
+          <w:kern w:val="0"/>
+          <w:lang w:eastAsia="en-GB"/>
+          <w14:ligatures w14:val="none"/>
+        </w:rPr>
+        <w:t xml:space="preserve">We have the same accuracy </w:t>
+      </w:r>
+      <w:r>
+        <w:rPr>
+          <w:rFonts w:ascii="Arial" w:eastAsia="Times New Roman" w:hAnsi="Arial" w:cs="Arial"/>
+          <w:color w:val="222222"/>
+          <w:kern w:val="0"/>
+          <w:lang w:eastAsia="en-GB"/>
+          <w14:ligatures w14:val="none"/>
+        </w:rPr>
+        <w:t>73</w:t>
+      </w:r>
+      <w:r>
+        <w:rPr>
+          <w:rFonts w:ascii="Arial" w:eastAsia="Times New Roman" w:hAnsi="Arial" w:cs="Arial"/>
+          <w:color w:val="222222"/>
+          <w:kern w:val="0"/>
+          <w:lang w:eastAsia="en-GB"/>
+          <w14:ligatures w14:val="none"/>
+        </w:rPr>
+        <w:t>.4</w:t>
+      </w:r>
+      <w:r>
+        <w:rPr>
+          <w:rFonts w:ascii="Arial" w:eastAsia="Times New Roman" w:hAnsi="Arial" w:cs="Arial"/>
+          <w:color w:val="222222"/>
+          <w:kern w:val="0"/>
+          <w:lang w:eastAsia="en-GB"/>
+          <w14:ligatures w14:val="none"/>
+        </w:rPr>
+        <w:t>%</w:t>
+      </w:r>
+    </w:p>
+    <w:p>
+      <w:pPr>
+        <w:spacing w:before="100" w:beforeAutospacing="1" w:after="100" w:afterAutospacing="1"/>
+        <w:ind w:left="360"/>
+        <w:rPr>
+          <w:rFonts w:ascii="Arial" w:eastAsia="Times New Roman" w:hAnsi="Arial" w:cs="Arial"/>
+          <w:color w:val="222222"/>
+          <w:kern w:val="0"/>
+          <w:lang w:eastAsia="en-GB"/>
+          <w14:ligatures w14:val="none"/>
+        </w:rPr>
+      </w:pPr>
+      <w:r>
+        <w:rPr>
+          <w:rFonts w:ascii="Arial" w:eastAsia="Times New Roman" w:hAnsi="Arial" w:cs="Arial"/>
+          <w:color w:val="222222"/>
+          <w:kern w:val="0"/>
+          <w:lang w:eastAsia="en-GB"/>
+          <w14:ligatures w14:val="none"/>
+        </w:rPr>
+        <w:lastRenderedPageBreak/>
+        <w:t>Model 3</w:t>
+      </w:r>
+    </w:p>
+    <w:p>
+      <w:pPr>
+        <w:spacing w:before="100" w:beforeAutospacing="1" w:after="100" w:afterAutospacing="1"/>
+        <w:ind w:left="360"/>
+        <w:rPr>
+          <w:rFonts w:ascii="Arial" w:eastAsia="Times New Roman" w:hAnsi="Arial" w:cs="Arial"/>
+          <w:color w:val="222222"/>
+          <w:kern w:val="0"/>
+          <w:lang w:eastAsia="en-GB"/>
+          <w14:ligatures w14:val="none"/>
+        </w:rPr>
+      </w:pPr>
+      <w:r>
+        <w:rPr>
+          <w:rFonts w:ascii="Arial" w:eastAsia="Times New Roman" w:hAnsi="Arial" w:cs="Arial"/>
+          <w:color w:val="222222"/>
+          <w:kern w:val="0"/>
+          <w:lang w:eastAsia="en-GB"/>
+          <w14:ligatures w14:val="none"/>
+        </w:rPr>
+        <w:t xml:space="preserve">Using a </w:t>
+      </w:r>
+      <w:r>
+        <w:rPr>
+          <w:rFonts w:ascii="Arial" w:eastAsia="Times New Roman" w:hAnsi="Arial" w:cs="Arial"/>
+          <w:color w:val="222222"/>
+          <w:kern w:val="0"/>
+          <w:lang w:eastAsia="en-GB"/>
+          <w14:ligatures w14:val="none"/>
+        </w:rPr>
+        <w:t>different activation function for the hidden layers</w:t>
+      </w:r>
+    </w:p>
+    <w:p>
+      <w:pPr>
+        <w:spacing w:before="100" w:beforeAutospacing="1" w:after="100" w:afterAutospacing="1"/>
+        <w:ind w:left="360"/>
+        <w:rPr>
+          <w:rFonts w:ascii="Arial" w:eastAsia="Times New Roman" w:hAnsi="Arial" w:cs="Arial"/>
+          <w:color w:val="222222"/>
+          <w:kern w:val="0"/>
+          <w:lang w:eastAsia="en-GB"/>
+          <w14:ligatures w14:val="none"/>
+        </w:rPr>
+      </w:pPr>
+      <w:r>
+        <w:rPr>
+          <w:rFonts w:ascii="Arial" w:eastAsia="Times New Roman" w:hAnsi="Arial" w:cs="Arial"/>
+          <w:color w:val="222222"/>
+          <w:kern w:val="0"/>
+          <w:lang w:eastAsia="en-GB"/>
+          <w14:ligatures w14:val="none"/>
+        </w:rPr>
+        <w:drawing>
+          <wp:anchor distT="0" distB="0" distL="114300" distR="114300" simplePos="0" relativeHeight="251661312" behindDoc="0" locked="0" layoutInCell="1" allowOverlap="1" wp14:anchorId="3A161850" wp14:editId="23492B45">
+            <wp:simplePos x="0" y="0"/>
+            <wp:positionH relativeFrom="margin">
+              <wp:posOffset>-276225</wp:posOffset>
+            </wp:positionH>
+            <wp:positionV relativeFrom="margin">
+              <wp:posOffset>777240</wp:posOffset>
+            </wp:positionV>
+            <wp:extent cx="4631690" cy="2780030"/>
+            <wp:effectExtent l="0" t="0" r="3810" b="1270"/>
+            <wp:wrapSquare wrapText="bothSides"/>
+            <wp:docPr id="1519406682" name="Picture 5" descr="A screenshot of a computer program&#10;&#10;Description automatically generated"/>
+            <wp:cNvGraphicFramePr>
+              <a:graphicFrameLocks xmlns:a="http://schemas.openxmlformats.org/drawingml/2006/main" noChangeAspect="1"/>
+            </wp:cNvGraphicFramePr>
+            <a:graphic xmlns:a="http://schemas.openxmlformats.org/drawingml/2006/main">
+              <a:graphicData uri="http://schemas.openxmlformats.org/drawingml/2006/picture">
+                <pic:pic xmlns:pic="http://schemas.openxmlformats.org/drawingml/2006/picture">
+                  <pic:nvPicPr>
+                    <pic:cNvPr id="1519406682" name="Picture 5" descr="A screenshot of a computer program&#10;&#10;Description automatically generated"/>
+                    <pic:cNvPicPr/>
+                  </pic:nvPicPr>
+                  <pic:blipFill>
+                    <a:blip r:embed="rId9" cstate="print">
+                      <a:extLst>
+                        <a:ext uri="{28A0092B-C50C-407E-A947-70E740481C1C}">
+                          <a14:useLocalDpi xmlns:a14="http://schemas.microsoft.com/office/drawing/2010/main" val="0"/>
+                        </a:ext>
+                      </a:extLst>
+                    </a:blip>
+                    <a:stretch>
+                      <a:fillRect/>
+                    </a:stretch>
+                  </pic:blipFill>
+                  <pic:spPr>
+                    <a:xfrm>
+                      <a:off x="0" y="0"/>
+                      <a:ext cx="4631690" cy="2780030"/>
+                    </a:xfrm>
+                    <a:prstGeom prst="rect">
+                      <a:avLst/>
+                    </a:prstGeom>
+                  </pic:spPr>
+                </pic:pic>
+              </a:graphicData>
+            </a:graphic>
+            <wp14:sizeRelH relativeFrom="margin">
+              <wp14:pctWidth>0</wp14:pctWidth>
+            </wp14:sizeRelH>
+            <wp14:sizeRelV relativeFrom="margin">
+              <wp14:pctHeight>0</wp14:pctHeight>
+            </wp14:sizeRelV>
+          </wp:anchor>
+        </w:drawing>
+      </w:r>
+    </w:p>
+    <w:p>
+      <w:pPr>
+        <w:spacing w:before="100" w:beforeAutospacing="1" w:after="100" w:afterAutospacing="1"/>
+        <w:ind w:left="360"/>
+        <w:rPr>
+          <w:rFonts w:ascii="Arial" w:eastAsia="Times New Roman" w:hAnsi="Arial" w:cs="Arial"/>
+          <w:color w:val="222222"/>
+          <w:kern w:val="0"/>
+          <w:lang w:eastAsia="en-GB"/>
+          <w14:ligatures w14:val="none"/>
+        </w:rPr>
+      </w:pPr>
+      <w:r>
+        <w:rPr>
+          <w:rFonts w:ascii="Arial" w:eastAsia="Times New Roman" w:hAnsi="Arial" w:cs="Arial"/>
+          <w:color w:val="222222"/>
+          <w:kern w:val="0"/>
+          <w:lang w:eastAsia="en-GB"/>
+          <w14:ligatures w14:val="none"/>
+        </w:rPr>
+        <w:t>Incorporating an alternative activation function, like tanh, can exert a distinct influence on the model's perception and manipulation of the inputs. Varied activation functions come with diverse attributes, enabling them to encapsulate varying forms of non-linear behaviors. The adoption of tanh introduces a unique non-linearity that might align more harmoniously with the specific intricacies of the problem, thus potentially fostering an uptick in accuracy.</w:t>
+      </w:r>
+    </w:p>
+    <w:p>
+      <w:pPr>
+        <w:spacing w:before="100" w:beforeAutospacing="1" w:after="100" w:afterAutospacing="1" w:line="360" w:lineRule="atLeast"/>
+        <w:rPr>
+          <w:rFonts w:ascii="Arial" w:eastAsia="Times New Roman" w:hAnsi="Arial" w:cs="Arial"/>
+          <w:color w:val="222222"/>
+          <w:kern w:val="0"/>
+          <w:lang w:eastAsia="en-GB"/>
+          <w14:ligatures w14:val="none"/>
+        </w:rPr>
+      </w:pPr>
+    </w:p>
+    <w:p>
+      <w:pPr>
+        <w:spacing w:before="100" w:beforeAutospacing="1" w:after="100" w:afterAutospacing="1" w:line="360" w:lineRule="atLeast"/>
+        <w:rPr>
+          <w:rFonts w:ascii="Arial" w:eastAsia="Times New Roman" w:hAnsi="Arial" w:cs="Arial"/>
+          <w:color w:val="222222"/>
+          <w:kern w:val="0"/>
+          <w:lang w:eastAsia="en-GB"/>
+          <w14:ligatures w14:val="none"/>
+        </w:rPr>
+      </w:pPr>
+      <w:r>
+        <w:rPr>
+          <w:rFonts w:ascii="Arial" w:eastAsia="Times New Roman" w:hAnsi="Arial" w:cs="Arial"/>
+          <w:color w:val="222222"/>
+          <w:kern w:val="0"/>
+          <w:lang w:eastAsia="en-GB"/>
+          <w14:ligatures w14:val="none"/>
+        </w:rPr>
+        <w:t xml:space="preserve">The </w:t>
+      </w:r>
+      <w:r>
+        <w:rPr>
+          <w:rFonts w:ascii="Arial" w:eastAsia="Times New Roman" w:hAnsi="Arial" w:cs="Arial"/>
+          <w:color w:val="222222"/>
+          <w:kern w:val="0"/>
+          <w:lang w:eastAsia="en-GB"/>
+          <w14:ligatures w14:val="none"/>
+        </w:rPr>
+        <w:t>accuracy</w:t>
+      </w:r>
+      <w:r>
+        <w:rPr>
+          <w:rFonts w:ascii="Arial" w:eastAsia="Times New Roman" w:hAnsi="Arial" w:cs="Arial"/>
+          <w:color w:val="222222"/>
+          <w:kern w:val="0"/>
+          <w:lang w:eastAsia="en-GB"/>
+          <w14:ligatures w14:val="none"/>
+        </w:rPr>
+        <w:t xml:space="preserve"> in this model is 72.97%</w:t>
+      </w:r>
+    </w:p>
+    <w:p>
+      <w:pPr>
+        <w:spacing w:before="100" w:beforeAutospacing="1" w:after="100" w:afterAutospacing="1" w:line="360" w:lineRule="atLeast"/>
         <w:rPr>
           <w:rFonts w:ascii="Roboto" w:eastAsia="Times New Roman" w:hAnsi="Roboto" w:cs="Times New Roman"/>
           <w:color w:val="2B2B2B"/>
@@ -87,467 +1361,74 @@
           <w:lang w:eastAsia="en-GB"/>
           <w14:ligatures w14:val="none"/>
         </w:rPr>
-        <w:t>: Using bulleted lists and images to support your answers, address the following questions:</w:t>
-      </w:r>
-    </w:p>
-    <w:p>
-      <w:pPr>
-        <w:numPr>
-          <w:ilvl w:val="0"/>
-          <w:numId w:val="2"/>
-        </w:numPr>
-        <w:spacing w:before="150" w:line="360" w:lineRule="atLeast"/>
+      </w:pPr>
+      <w:r>
         <w:rPr>
           <w:rFonts w:ascii="Roboto" w:eastAsia="Times New Roman" w:hAnsi="Roboto" w:cs="Times New Roman"/>
+          <w:noProof/>
           <w:color w:val="2B2B2B"/>
           <w:kern w:val="0"/>
           <w:sz w:val="21"/>
           <w:szCs w:val="21"/>
           <w:lang w:eastAsia="en-GB"/>
-          <w14:ligatures w14:val="none"/>
-        </w:rPr>
-      </w:pPr>
-      <w:r>
-        <w:rPr>
-          <w:rFonts w:ascii="Roboto" w:eastAsia="Times New Roman" w:hAnsi="Roboto" w:cs="Times New Roman"/>
-          <w:color w:val="2B2B2B"/>
-          <w:kern w:val="0"/>
-          <w:sz w:val="21"/>
-          <w:szCs w:val="21"/>
-          <w:lang w:eastAsia="en-GB"/>
-          <w14:ligatures w14:val="none"/>
-        </w:rPr>
-        <w:t>Data Preprocessing</w:t>
+        </w:rPr>
+        <w:drawing>
+          <wp:inline distT="0" distB="0" distL="0" distR="0" wp14:anchorId="595CF202" wp14:editId="5EED3619">
+            <wp:extent cx="7143750" cy="1245235"/>
+            <wp:effectExtent l="0" t="0" r="6350" b="0"/>
+            <wp:docPr id="1123779898" name="Picture 6" descr="A screen shot of a computer code&#10;&#10;Description automatically generated"/>
+            <wp:cNvGraphicFramePr>
+              <a:graphicFrameLocks xmlns:a="http://schemas.openxmlformats.org/drawingml/2006/main" noChangeAspect="1"/>
+            </wp:cNvGraphicFramePr>
+            <a:graphic xmlns:a="http://schemas.openxmlformats.org/drawingml/2006/main">
+              <a:graphicData uri="http://schemas.openxmlformats.org/drawingml/2006/picture">
+                <pic:pic xmlns:pic="http://schemas.openxmlformats.org/drawingml/2006/picture">
+                  <pic:nvPicPr>
+                    <pic:cNvPr id="1123779898" name="Picture 6" descr="A screen shot of a computer code&#10;&#10;Description automatically generated"/>
+                    <pic:cNvPicPr/>
+                  </pic:nvPicPr>
+                  <pic:blipFill>
+                    <a:blip r:embed="rId10" cstate="print">
+                      <a:extLst>
+                        <a:ext uri="{28A0092B-C50C-407E-A947-70E740481C1C}">
+                          <a14:useLocalDpi xmlns:a14="http://schemas.microsoft.com/office/drawing/2010/main" val="0"/>
+                        </a:ext>
+                      </a:extLst>
+                    </a:blip>
+                    <a:stretch>
+                      <a:fillRect/>
+                    </a:stretch>
+                  </pic:blipFill>
+                  <pic:spPr>
+                    <a:xfrm>
+                      <a:off x="0" y="0"/>
+                      <a:ext cx="7143750" cy="1245235"/>
+                    </a:xfrm>
+                    <a:prstGeom prst="rect">
+                      <a:avLst/>
+                    </a:prstGeom>
+                  </pic:spPr>
+                </pic:pic>
+              </a:graphicData>
+            </a:graphic>
+          </wp:inline>
+        </w:drawing>
       </w:r>
     </w:p>
-    <w:p>
-      <w:pPr>
-        <w:numPr>
-          <w:ilvl w:val="1"/>
-          <w:numId w:val="2"/>
-        </w:numPr>
-        <w:spacing w:before="100" w:beforeAutospacing="1" w:after="120" w:line="360" w:lineRule="atLeast"/>
-        <w:rPr>
-          <w:rFonts w:ascii="Roboto" w:eastAsia="Times New Roman" w:hAnsi="Roboto" w:cs="Times New Roman"/>
-          <w:color w:val="2B2B2B"/>
-          <w:kern w:val="0"/>
-          <w:sz w:val="21"/>
-          <w:szCs w:val="21"/>
-          <w:lang w:eastAsia="en-GB"/>
-          <w14:ligatures w14:val="none"/>
-        </w:rPr>
-      </w:pPr>
-      <w:r>
-        <w:rPr>
-          <w:rFonts w:ascii="Roboto" w:eastAsia="Times New Roman" w:hAnsi="Roboto" w:cs="Times New Roman"/>
-          <w:color w:val="2B2B2B"/>
-          <w:kern w:val="0"/>
-          <w:sz w:val="21"/>
-          <w:szCs w:val="21"/>
-          <w:lang w:eastAsia="en-GB"/>
-          <w14:ligatures w14:val="none"/>
-        </w:rPr>
-        <w:t>What variable(s) are the target(s) for your model?</w:t>
-      </w:r>
-    </w:p>
-    <w:p>
-      <w:pPr>
-        <w:numPr>
-          <w:ilvl w:val="1"/>
-          <w:numId w:val="2"/>
-        </w:numPr>
-        <w:spacing w:before="100" w:beforeAutospacing="1" w:after="120" w:line="360" w:lineRule="atLeast"/>
-        <w:rPr>
-          <w:rFonts w:ascii="Roboto" w:eastAsia="Times New Roman" w:hAnsi="Roboto" w:cs="Times New Roman"/>
-          <w:color w:val="2B2B2B"/>
-          <w:kern w:val="0"/>
-          <w:sz w:val="21"/>
-          <w:szCs w:val="21"/>
-          <w:lang w:eastAsia="en-GB"/>
-          <w14:ligatures w14:val="none"/>
-        </w:rPr>
-      </w:pPr>
-      <w:r>
-        <w:rPr>
-          <w:rFonts w:ascii="Roboto" w:eastAsia="Times New Roman" w:hAnsi="Roboto" w:cs="Times New Roman"/>
-          <w:color w:val="2B2B2B"/>
-          <w:kern w:val="0"/>
-          <w:sz w:val="21"/>
-          <w:szCs w:val="21"/>
-          <w:lang w:eastAsia="en-GB"/>
-          <w14:ligatures w14:val="none"/>
-        </w:rPr>
-        <w:t>What variable(s) are the features for your model?</w:t>
-      </w:r>
-    </w:p>
-    <w:p>
-      <w:pPr>
-        <w:numPr>
-          <w:ilvl w:val="1"/>
-          <w:numId w:val="2"/>
-        </w:numPr>
-        <w:spacing w:before="100" w:beforeAutospacing="1" w:after="100" w:afterAutospacing="1" w:line="360" w:lineRule="atLeast"/>
-        <w:rPr>
-          <w:rFonts w:ascii="Roboto" w:eastAsia="Times New Roman" w:hAnsi="Roboto" w:cs="Times New Roman"/>
-          <w:color w:val="2B2B2B"/>
-          <w:kern w:val="0"/>
-          <w:sz w:val="21"/>
-          <w:szCs w:val="21"/>
-          <w:lang w:eastAsia="en-GB"/>
-          <w14:ligatures w14:val="none"/>
-        </w:rPr>
-      </w:pPr>
-      <w:r>
-        <w:rPr>
-          <w:rFonts w:ascii="Roboto" w:eastAsia="Times New Roman" w:hAnsi="Roboto" w:cs="Times New Roman"/>
-          <w:color w:val="2B2B2B"/>
-          <w:kern w:val="0"/>
-          <w:sz w:val="21"/>
-          <w:szCs w:val="21"/>
-          <w:lang w:eastAsia="en-GB"/>
-          <w14:ligatures w14:val="none"/>
-        </w:rPr>
-        <w:t>What variable(s) should be removed from the input data because they are neither targets nor features?</w:t>
-      </w:r>
-    </w:p>
-    <w:p>
-      <w:pPr>
-        <w:numPr>
-          <w:ilvl w:val="0"/>
-          <w:numId w:val="2"/>
-        </w:numPr>
-        <w:spacing w:before="150" w:line="360" w:lineRule="atLeast"/>
-        <w:rPr>
-          <w:rFonts w:ascii="Roboto" w:eastAsia="Times New Roman" w:hAnsi="Roboto" w:cs="Times New Roman"/>
-          <w:color w:val="2B2B2B"/>
-          <w:kern w:val="0"/>
-          <w:sz w:val="21"/>
-          <w:szCs w:val="21"/>
-          <w:lang w:eastAsia="en-GB"/>
-          <w14:ligatures w14:val="none"/>
-        </w:rPr>
-      </w:pPr>
-      <w:r>
-        <w:rPr>
-          <w:rFonts w:ascii="Roboto" w:eastAsia="Times New Roman" w:hAnsi="Roboto" w:cs="Times New Roman"/>
-          <w:color w:val="2B2B2B"/>
-          <w:kern w:val="0"/>
-          <w:sz w:val="21"/>
-          <w:szCs w:val="21"/>
-          <w:lang w:eastAsia="en-GB"/>
-          <w14:ligatures w14:val="none"/>
-        </w:rPr>
-        <w:t>Compiling, Training, and Evaluating the Model</w:t>
-      </w:r>
-    </w:p>
-    <w:p>
-      <w:pPr>
-        <w:numPr>
-          <w:ilvl w:val="1"/>
-          <w:numId w:val="2"/>
-        </w:numPr>
-        <w:spacing w:before="100" w:beforeAutospacing="1" w:after="120" w:line="360" w:lineRule="atLeast"/>
-        <w:rPr>
-          <w:rFonts w:ascii="Roboto" w:eastAsia="Times New Roman" w:hAnsi="Roboto" w:cs="Times New Roman"/>
-          <w:color w:val="2B2B2B"/>
-          <w:kern w:val="0"/>
-          <w:sz w:val="21"/>
-          <w:szCs w:val="21"/>
-          <w:lang w:eastAsia="en-GB"/>
-          <w14:ligatures w14:val="none"/>
-        </w:rPr>
-      </w:pPr>
-      <w:r>
-        <w:rPr>
-          <w:rFonts w:ascii="Roboto" w:eastAsia="Times New Roman" w:hAnsi="Roboto" w:cs="Times New Roman"/>
-          <w:color w:val="2B2B2B"/>
-          <w:kern w:val="0"/>
-          <w:sz w:val="21"/>
-          <w:szCs w:val="21"/>
-          <w:lang w:eastAsia="en-GB"/>
-          <w14:ligatures w14:val="none"/>
-        </w:rPr>
-        <w:t>How many neurons, layers, and activation functions did you select for your neural network model, and why?</w:t>
-      </w:r>
-    </w:p>
-    <w:p>
-      <w:pPr>
-        <w:numPr>
-          <w:ilvl w:val="1"/>
-          <w:numId w:val="2"/>
-        </w:numPr>
-        <w:spacing w:before="100" w:beforeAutospacing="1" w:after="120" w:line="360" w:lineRule="atLeast"/>
-        <w:rPr>
-          <w:rFonts w:ascii="Roboto" w:eastAsia="Times New Roman" w:hAnsi="Roboto" w:cs="Times New Roman"/>
-          <w:color w:val="2B2B2B"/>
-          <w:kern w:val="0"/>
-          <w:sz w:val="21"/>
-          <w:szCs w:val="21"/>
-          <w:lang w:eastAsia="en-GB"/>
-          <w14:ligatures w14:val="none"/>
-        </w:rPr>
-      </w:pPr>
-      <w:r>
-        <w:rPr>
-          <w:rFonts w:ascii="Roboto" w:eastAsia="Times New Roman" w:hAnsi="Roboto" w:cs="Times New Roman"/>
-          <w:color w:val="2B2B2B"/>
-          <w:kern w:val="0"/>
-          <w:sz w:val="21"/>
-          <w:szCs w:val="21"/>
-          <w:lang w:eastAsia="en-GB"/>
-          <w14:ligatures w14:val="none"/>
-        </w:rPr>
-        <w:t>Were you able to achieve the target model performance?</w:t>
-      </w:r>
-    </w:p>
-    <w:p>
-      <w:pPr>
-        <w:numPr>
-          <w:ilvl w:val="1"/>
-          <w:numId w:val="2"/>
-        </w:numPr>
-        <w:spacing w:before="100" w:beforeAutospacing="1" w:after="100" w:afterAutospacing="1" w:line="360" w:lineRule="atLeast"/>
-        <w:rPr>
-          <w:rFonts w:ascii="Roboto" w:eastAsia="Times New Roman" w:hAnsi="Roboto" w:cs="Times New Roman"/>
-          <w:color w:val="2B2B2B"/>
-          <w:kern w:val="0"/>
-          <w:sz w:val="21"/>
-          <w:szCs w:val="21"/>
-          <w:lang w:eastAsia="en-GB"/>
-          <w14:ligatures w14:val="none"/>
-        </w:rPr>
-      </w:pPr>
-      <w:r>
-        <w:rPr>
-          <w:rFonts w:ascii="Roboto" w:eastAsia="Times New Roman" w:hAnsi="Roboto" w:cs="Times New Roman"/>
-          <w:color w:val="2B2B2B"/>
-          <w:kern w:val="0"/>
-          <w:sz w:val="21"/>
-          <w:szCs w:val="21"/>
-          <w:lang w:eastAsia="en-GB"/>
-          <w14:ligatures w14:val="none"/>
-        </w:rPr>
-        <w:t>What steps did you take in your attempts to increase model performance?</w:t>
-      </w:r>
-    </w:p>
-    <w:p>
-      <w:pPr>
-        <w:spacing w:before="100" w:beforeAutospacing="1" w:after="100" w:afterAutospacing="1" w:line="360" w:lineRule="atLeast"/>
-        <w:ind w:left="720"/>
-        <w:rPr>
-          <w:rFonts w:ascii="Roboto" w:eastAsia="Times New Roman" w:hAnsi="Roboto" w:cs="Times New Roman"/>
-          <w:color w:val="2B2B2B"/>
-          <w:kern w:val="0"/>
-          <w:sz w:val="21"/>
-          <w:szCs w:val="21"/>
-          <w:lang w:eastAsia="en-GB"/>
-          <w14:ligatures w14:val="none"/>
-        </w:rPr>
-      </w:pPr>
-      <w:r>
-        <w:rPr>
-          <w:rFonts w:ascii="Roboto" w:eastAsia="Times New Roman" w:hAnsi="Roboto" w:cs="Times New Roman"/>
-          <w:b/>
-          <w:bCs/>
-          <w:color w:val="2B2B2B"/>
-          <w:kern w:val="0"/>
-          <w:sz w:val="21"/>
-          <w:szCs w:val="21"/>
-          <w:lang w:eastAsia="en-GB"/>
-          <w14:ligatures w14:val="none"/>
-        </w:rPr>
-        <w:t>3</w:t>
-      </w:r>
-      <w:r>
-        <w:rPr>
-          <w:rFonts w:ascii="Roboto" w:eastAsia="Times New Roman" w:hAnsi="Roboto" w:cs="Times New Roman"/>
-          <w:b/>
-          <w:bCs/>
-          <w:color w:val="2B2B2B"/>
-          <w:kern w:val="0"/>
-          <w:sz w:val="21"/>
-          <w:szCs w:val="21"/>
-          <w:lang w:eastAsia="en-GB"/>
-          <w14:ligatures w14:val="none"/>
-        </w:rPr>
-        <w:t>Summary</w:t>
-      </w:r>
-      <w:r>
-        <w:rPr>
-          <w:rFonts w:ascii="Roboto" w:eastAsia="Times New Roman" w:hAnsi="Roboto" w:cs="Times New Roman"/>
-          <w:color w:val="2B2B2B"/>
-          <w:kern w:val="0"/>
-          <w:sz w:val="21"/>
-          <w:szCs w:val="21"/>
-          <w:lang w:eastAsia="en-GB"/>
-          <w14:ligatures w14:val="none"/>
-        </w:rPr>
-        <w:t>: Summarize the overall results of the deep learning model. Include a recommendation for how a different model could solve this classification problem, and then explain your recommendation.</w:t>
-      </w:r>
-    </w:p>
-    <w:p>
-      <w:pPr>
-        <w:pStyle w:val="ListParagraph"/>
-        <w:rPr>
-          <w:rFonts w:ascii="Arial" w:eastAsia="Times New Roman" w:hAnsi="Arial" w:cs="Arial"/>
-          <w:color w:val="222222"/>
-          <w:kern w:val="0"/>
-          <w:lang w:eastAsia="en-GB"/>
-          <w14:ligatures w14:val="none"/>
-        </w:rPr>
-      </w:pPr>
-      <w:r>
-        <w:rPr>
-          <w:rFonts w:ascii="Arial" w:eastAsia="Times New Roman" w:hAnsi="Arial" w:cs="Arial"/>
-          <w:color w:val="222222"/>
-          <w:kern w:val="0"/>
-          <w:lang w:eastAsia="en-GB"/>
-          <w14:ligatures w14:val="none"/>
-        </w:rPr>
-        <w:t>Deep Learning Challenge</w:t>
-      </w:r>
-    </w:p>
-    <w:p>
-      <w:pPr>
-        <w:pStyle w:val="ListParagraph"/>
-        <w:rPr>
-          <w:rFonts w:ascii="Arial" w:eastAsia="Times New Roman" w:hAnsi="Arial" w:cs="Arial"/>
-          <w:color w:val="222222"/>
-          <w:kern w:val="0"/>
-          <w:lang w:eastAsia="en-GB"/>
-          <w14:ligatures w14:val="none"/>
-        </w:rPr>
-      </w:pPr>
-    </w:p>
-    <w:p>
-      <w:pPr>
-        <w:pStyle w:val="ListParagraph"/>
-        <w:rPr>
-          <w:rFonts w:ascii="Arial" w:eastAsia="Times New Roman" w:hAnsi="Arial" w:cs="Arial"/>
-          <w:color w:val="222222"/>
-          <w:kern w:val="0"/>
-          <w:lang w:eastAsia="en-GB"/>
-          <w14:ligatures w14:val="none"/>
-        </w:rPr>
-      </w:pPr>
-      <w:r>
-        <w:rPr>
-          <w:rFonts w:ascii="Arial" w:eastAsia="Times New Roman" w:hAnsi="Arial" w:cs="Arial"/>
-          <w:color w:val="222222"/>
-          <w:kern w:val="0"/>
-          <w:lang w:eastAsia="en-GB"/>
-          <w14:ligatures w14:val="none"/>
-        </w:rPr>
-        <w:t>This deep learning challenge is for a non-profit foundation, Alphabet Soup, to determine to which applicants they should provide the funding. The CSV file contains historical data of organizations which have received fundings from Alphabet Soup, including name of the organizations, application type, affiliated sector of industry, government organization classification, use case for funding, organization type, active status, income classification, any special aspects to consider for application, funding amount, and finally whether the applicant was successful or not. With machine learning and neural networks, we set up a model and made it to predict future applicants.</w:t>
-      </w:r>
-    </w:p>
-    <w:p>
-      <w:pPr>
-        <w:pStyle w:val="ListParagraph"/>
-        <w:rPr>
-          <w:rFonts w:ascii="Arial" w:eastAsia="Times New Roman" w:hAnsi="Arial" w:cs="Arial"/>
-          <w:color w:val="222222"/>
-          <w:kern w:val="0"/>
-          <w:lang w:eastAsia="en-GB"/>
-          <w14:ligatures w14:val="none"/>
-        </w:rPr>
-      </w:pPr>
-    </w:p>
-    <w:p>
-      <w:pPr>
-        <w:pStyle w:val="ListParagraph"/>
-        <w:rPr>
-          <w:rFonts w:ascii="Arial" w:eastAsia="Times New Roman" w:hAnsi="Arial" w:cs="Arial"/>
-          <w:color w:val="222222"/>
-          <w:kern w:val="0"/>
-          <w:lang w:eastAsia="en-GB"/>
-          <w14:ligatures w14:val="none"/>
-        </w:rPr>
-      </w:pPr>
-      <w:r>
-        <w:rPr>
-          <w:rFonts w:ascii="Arial" w:eastAsia="Times New Roman" w:hAnsi="Arial" w:cs="Arial"/>
-          <w:color w:val="222222"/>
-          <w:kern w:val="0"/>
-          <w:lang w:eastAsia="en-GB"/>
-          <w14:ligatures w14:val="none"/>
-        </w:rPr>
-        <w:t xml:space="preserve">First model, saved under </w:t>
-      </w:r>
-      <w:proofErr w:type="spellStart"/>
-      <w:r>
-        <w:rPr>
-          <w:rFonts w:ascii="Arial" w:eastAsia="Times New Roman" w:hAnsi="Arial" w:cs="Arial"/>
-          <w:color w:val="222222"/>
-          <w:kern w:val="0"/>
-          <w:lang w:eastAsia="en-GB"/>
-          <w14:ligatures w14:val="none"/>
-        </w:rPr>
-        <w:t>AlphabetSoupCharity.ipynb</w:t>
-      </w:r>
-      <w:proofErr w:type="spellEnd"/>
-      <w:r>
-        <w:rPr>
-          <w:rFonts w:ascii="Arial" w:eastAsia="Times New Roman" w:hAnsi="Arial" w:cs="Arial"/>
-          <w:color w:val="222222"/>
-          <w:kern w:val="0"/>
-          <w:lang w:eastAsia="en-GB"/>
-          <w14:ligatures w14:val="none"/>
-        </w:rPr>
-        <w:t xml:space="preserve"> file, shows a binary classification model to predict which organization will be successful. In order to do this, we first dropped 'EIN' and 'NAME' columns. Next, we have created binning for application type and classification to prepare the data and make the "rare" categorical variables into a new value "other." Then we separated the target array, y, which was the column IS_SUCCESSFUL' in this case, and the features array, X. After we have trained and tested the features, we compiled and trained the model. In order to do this, we had two hidden layers, with 80 and 30 neurons, respectively, and used the "</w:t>
-      </w:r>
-      <w:proofErr w:type="spellStart"/>
-      <w:r>
-        <w:rPr>
-          <w:rFonts w:ascii="Arial" w:eastAsia="Times New Roman" w:hAnsi="Arial" w:cs="Arial"/>
-          <w:color w:val="222222"/>
-          <w:kern w:val="0"/>
-          <w:lang w:eastAsia="en-GB"/>
-          <w14:ligatures w14:val="none"/>
-        </w:rPr>
-        <w:t>relu</w:t>
-      </w:r>
-      <w:proofErr w:type="spellEnd"/>
-      <w:r>
-        <w:rPr>
-          <w:rFonts w:ascii="Arial" w:eastAsia="Times New Roman" w:hAnsi="Arial" w:cs="Arial"/>
-          <w:color w:val="222222"/>
-          <w:kern w:val="0"/>
-          <w:lang w:eastAsia="en-GB"/>
-          <w14:ligatures w14:val="none"/>
-        </w:rPr>
-        <w:t xml:space="preserve">" function. Then we had the "sigmoid" function with 1 node as the outer layer to create binary </w:t>
-      </w:r>
-      <w:r>
-        <w:rPr>
-          <w:rFonts w:ascii="Arial" w:eastAsia="Times New Roman" w:hAnsi="Arial" w:cs="Arial"/>
-          <w:color w:val="222222"/>
-          <w:kern w:val="0"/>
-          <w:lang w:eastAsia="en-GB"/>
-          <w14:ligatures w14:val="none"/>
-        </w:rPr>
-        <w:lastRenderedPageBreak/>
-        <w:t>classifier model. As a result, the accuracy of this model came out to be 72.5%.</w:t>
-      </w:r>
-    </w:p>
-    <w:p>
-      <w:pPr>
-        <w:spacing w:before="100" w:beforeAutospacing="1" w:after="100" w:afterAutospacing="1" w:line="360" w:lineRule="atLeast"/>
-        <w:rPr>
-          <w:rFonts w:ascii="Roboto" w:eastAsia="Times New Roman" w:hAnsi="Roboto" w:cs="Times New Roman"/>
-          <w:color w:val="2B2B2B"/>
-          <w:kern w:val="0"/>
-          <w:sz w:val="21"/>
-          <w:szCs w:val="21"/>
-          <w:lang w:eastAsia="en-GB"/>
-          <w14:ligatures w14:val="none"/>
-        </w:rPr>
-      </w:pPr>
-    </w:p>
+    <w:p/>
+    <w:p/>
+    <w:p/>
+    <w:p/>
+    <w:p/>
+    <w:p/>
+    <w:p/>
+    <w:p/>
+    <w:p/>
+    <w:p/>
     <w:p/>
     <w:sectPr>
       <w:pgSz w:w="11906" w:h="16838"/>
-      <w:pgMar w:top="1440" w:right="1440" w:bottom="1440" w:left="1440" w:header="720" w:footer="720" w:gutter="0"/>
+      <w:pgMar w:top="711" w:right="26" w:bottom="971" w:left="630" w:header="720" w:footer="720" w:gutter="0"/>
       <w:cols w:space="720"/>
       <w:docGrid w:linePitch="360"/>
     </w:sectPr>
@@ -558,6 +1439,268 @@
 <file path=word/numbering.xml><?xml version="1.0" encoding="utf-8"?>
 <w:numbering xmlns:wpc="http://schemas.microsoft.com/office/word/2010/wordprocessingCanvas" xmlns:cx="http://schemas.microsoft.com/office/drawing/2014/chartex" xmlns:cx1="http://schemas.microsoft.com/office/drawing/2015/9/8/chartex" xmlns:cx2="http://schemas.microsoft.com/office/drawing/2015/10/21/chartex" xmlns:cx3="http://schemas.microsoft.com/office/drawing/2016/5/9/chartex" xmlns:cx4="http://schemas.microsoft.com/office/drawing/2016/5/10/chartex" xmlns:cx5="http://schemas.microsoft.com/office/drawing/2016/5/11/chartex" xmlns:cx6="http://schemas.microsoft.com/office/drawing/2016/5/12/chartex" xmlns:cx7="http://schemas.microsoft.com/office/drawing/2016/5/13/chartex" xmlns:cx8="http://schemas.microsoft.com/office/drawing/2016/5/14/chartex" xmlns:mc="http://schemas.openxmlformats.org/markup-compatibility/2006" xmlns:aink="http://schemas.microsoft.com/office/drawing/2016/ink" xmlns:am3d="http://schemas.microsoft.com/office/drawing/2017/model3d" xmlns:o="urn:schemas-microsoft-com:office:office" xmlns:oel="http://schemas.microsoft.com/office/2019/extlst" xmlns:r="http://schemas.openxmlformats.org/officeDocument/2006/relationships" xmlns:m="http://schemas.openxmlformats.org/officeDocument/2006/math" xmlns:v="urn:schemas-microsoft-com:vml" xmlns:wp14="http://schemas.microsoft.com/office/word/2010/wordprocessingDrawing" xmlns:wp="http://schemas.openxmlformats.org/drawingml/2006/wordprocessingDrawing" xmlns:w10="urn:schemas-microsoft-com:office:word" xmlns:w="http://schemas.openxmlformats.org/wordprocessingml/2006/main" xmlns:w14="http://schemas.microsoft.com/office/word/2010/wordml" xmlns:w15="http://schemas.microsoft.com/office/word/2012/wordml" xmlns:w16cex="http://schemas.microsoft.com/office/word/2018/wordml/cex" xmlns:w16cid="http://schemas.microsoft.com/office/word/2016/wordml/cid" xmlns:w16="http://schemas.microsoft.com/office/word/2018/wordml" xmlns:w16du="http://schemas.microsoft.com/office/word/2023/wordml/word16du" xmlns:w16sdtdh="http://schemas.microsoft.com/office/word/2020/wordml/sdtdatahash" xmlns:w16se="http://schemas.microsoft.com/office/word/2015/wordml/symex" xmlns:wpg="http://schemas.microsoft.com/office/word/2010/wordprocessingGroup" xmlns:wpi="http://schemas.microsoft.com/office/word/2010/wordprocessingInk" xmlns:wne="http://schemas.microsoft.com/office/word/2006/wordml" xmlns:wps="http://schemas.microsoft.com/office/word/2010/wordprocessingShape" mc:Ignorable="w14 w15 w16se w16cid w16 w16cex w16sdtdh wp14">
   <w:abstractNum w:abstractNumId="0" w15:restartNumberingAfterBreak="0">
+    <w:nsid w:val="00B70D20"/>
+    <w:multiLevelType w:val="multilevel"/>
+    <w:tmpl w:val="75DE52E8"/>
+    <w:lvl w:ilvl="0">
+      <w:start w:val="1"/>
+      <w:numFmt w:val="bullet"/>
+      <w:lvlText w:val=""/>
+      <w:lvlJc w:val="left"/>
+      <w:pPr>
+        <w:tabs>
+          <w:tab w:val="num" w:pos="720"/>
+        </w:tabs>
+        <w:ind w:left="720" w:hanging="360"/>
+      </w:pPr>
+      <w:rPr>
+        <w:rFonts w:ascii="Symbol" w:hAnsi="Symbol" w:hint="default"/>
+        <w:sz w:val="20"/>
+      </w:rPr>
+    </w:lvl>
+    <w:lvl w:ilvl="1" w:tentative="1">
+      <w:start w:val="1"/>
+      <w:numFmt w:val="bullet"/>
+      <w:lvlText w:val="o"/>
+      <w:lvlJc w:val="left"/>
+      <w:pPr>
+        <w:tabs>
+          <w:tab w:val="num" w:pos="1440"/>
+        </w:tabs>
+        <w:ind w:left="1440" w:hanging="360"/>
+      </w:pPr>
+      <w:rPr>
+        <w:rFonts w:ascii="Courier New" w:hAnsi="Courier New" w:hint="default"/>
+        <w:sz w:val="20"/>
+      </w:rPr>
+    </w:lvl>
+    <w:lvl w:ilvl="2" w:tentative="1">
+      <w:start w:val="1"/>
+      <w:numFmt w:val="bullet"/>
+      <w:lvlText w:val=""/>
+      <w:lvlJc w:val="left"/>
+      <w:pPr>
+        <w:tabs>
+          <w:tab w:val="num" w:pos="2160"/>
+        </w:tabs>
+        <w:ind w:left="2160" w:hanging="360"/>
+      </w:pPr>
+      <w:rPr>
+        <w:rFonts w:ascii="Wingdings" w:hAnsi="Wingdings" w:hint="default"/>
+        <w:sz w:val="20"/>
+      </w:rPr>
+    </w:lvl>
+    <w:lvl w:ilvl="3" w:tentative="1">
+      <w:start w:val="1"/>
+      <w:numFmt w:val="bullet"/>
+      <w:lvlText w:val=""/>
+      <w:lvlJc w:val="left"/>
+      <w:pPr>
+        <w:tabs>
+          <w:tab w:val="num" w:pos="2880"/>
+        </w:tabs>
+        <w:ind w:left="2880" w:hanging="360"/>
+      </w:pPr>
+      <w:rPr>
+        <w:rFonts w:ascii="Wingdings" w:hAnsi="Wingdings" w:hint="default"/>
+        <w:sz w:val="20"/>
+      </w:rPr>
+    </w:lvl>
+    <w:lvl w:ilvl="4" w:tentative="1">
+      <w:start w:val="1"/>
+      <w:numFmt w:val="bullet"/>
+      <w:lvlText w:val=""/>
+      <w:lvlJc w:val="left"/>
+      <w:pPr>
+        <w:tabs>
+          <w:tab w:val="num" w:pos="3600"/>
+        </w:tabs>
+        <w:ind w:left="3600" w:hanging="360"/>
+      </w:pPr>
+      <w:rPr>
+        <w:rFonts w:ascii="Wingdings" w:hAnsi="Wingdings" w:hint="default"/>
+        <w:sz w:val="20"/>
+      </w:rPr>
+    </w:lvl>
+    <w:lvl w:ilvl="5" w:tentative="1">
+      <w:start w:val="1"/>
+      <w:numFmt w:val="bullet"/>
+      <w:lvlText w:val=""/>
+      <w:lvlJc w:val="left"/>
+      <w:pPr>
+        <w:tabs>
+          <w:tab w:val="num" w:pos="4320"/>
+        </w:tabs>
+        <w:ind w:left="4320" w:hanging="360"/>
+      </w:pPr>
+      <w:rPr>
+        <w:rFonts w:ascii="Wingdings" w:hAnsi="Wingdings" w:hint="default"/>
+        <w:sz w:val="20"/>
+      </w:rPr>
+    </w:lvl>
+    <w:lvl w:ilvl="6" w:tentative="1">
+      <w:start w:val="1"/>
+      <w:numFmt w:val="bullet"/>
+      <w:lvlText w:val=""/>
+      <w:lvlJc w:val="left"/>
+      <w:pPr>
+        <w:tabs>
+          <w:tab w:val="num" w:pos="5040"/>
+        </w:tabs>
+        <w:ind w:left="5040" w:hanging="360"/>
+      </w:pPr>
+      <w:rPr>
+        <w:rFonts w:ascii="Wingdings" w:hAnsi="Wingdings" w:hint="default"/>
+        <w:sz w:val="20"/>
+      </w:rPr>
+    </w:lvl>
+    <w:lvl w:ilvl="7" w:tentative="1">
+      <w:start w:val="1"/>
+      <w:numFmt w:val="bullet"/>
+      <w:lvlText w:val=""/>
+      <w:lvlJc w:val="left"/>
+      <w:pPr>
+        <w:tabs>
+          <w:tab w:val="num" w:pos="5760"/>
+        </w:tabs>
+        <w:ind w:left="5760" w:hanging="360"/>
+      </w:pPr>
+      <w:rPr>
+        <w:rFonts w:ascii="Wingdings" w:hAnsi="Wingdings" w:hint="default"/>
+        <w:sz w:val="20"/>
+      </w:rPr>
+    </w:lvl>
+    <w:lvl w:ilvl="8" w:tentative="1">
+      <w:start w:val="1"/>
+      <w:numFmt w:val="bullet"/>
+      <w:lvlText w:val=""/>
+      <w:lvlJc w:val="left"/>
+      <w:pPr>
+        <w:tabs>
+          <w:tab w:val="num" w:pos="6480"/>
+        </w:tabs>
+        <w:ind w:left="6480" w:hanging="360"/>
+      </w:pPr>
+      <w:rPr>
+        <w:rFonts w:ascii="Wingdings" w:hAnsi="Wingdings" w:hint="default"/>
+        <w:sz w:val="20"/>
+      </w:rPr>
+    </w:lvl>
+  </w:abstractNum>
+  <w:abstractNum w:abstractNumId="1" w15:restartNumberingAfterBreak="0">
+    <w:nsid w:val="01234BF5"/>
+    <w:multiLevelType w:val="multilevel"/>
+    <w:tmpl w:val="80E8EA0E"/>
+    <w:lvl w:ilvl="0">
+      <w:start w:val="2"/>
+      <w:numFmt w:val="decimal"/>
+      <w:lvlText w:val="%1."/>
+      <w:lvlJc w:val="left"/>
+      <w:pPr>
+        <w:tabs>
+          <w:tab w:val="num" w:pos="720"/>
+        </w:tabs>
+        <w:ind w:left="720" w:hanging="360"/>
+      </w:pPr>
+    </w:lvl>
+    <w:lvl w:ilvl="1" w:tentative="1">
+      <w:start w:val="1"/>
+      <w:numFmt w:val="decimal"/>
+      <w:lvlText w:val="%2."/>
+      <w:lvlJc w:val="left"/>
+      <w:pPr>
+        <w:tabs>
+          <w:tab w:val="num" w:pos="1440"/>
+        </w:tabs>
+        <w:ind w:left="1440" w:hanging="360"/>
+      </w:pPr>
+    </w:lvl>
+    <w:lvl w:ilvl="2" w:tentative="1">
+      <w:start w:val="1"/>
+      <w:numFmt w:val="decimal"/>
+      <w:lvlText w:val="%3."/>
+      <w:lvlJc w:val="left"/>
+      <w:pPr>
+        <w:tabs>
+          <w:tab w:val="num" w:pos="2160"/>
+        </w:tabs>
+        <w:ind w:left="2160" w:hanging="360"/>
+      </w:pPr>
+    </w:lvl>
+    <w:lvl w:ilvl="3" w:tentative="1">
+      <w:start w:val="1"/>
+      <w:numFmt w:val="decimal"/>
+      <w:lvlText w:val="%4."/>
+      <w:lvlJc w:val="left"/>
+      <w:pPr>
+        <w:tabs>
+          <w:tab w:val="num" w:pos="2880"/>
+        </w:tabs>
+        <w:ind w:left="2880" w:hanging="360"/>
+      </w:pPr>
+    </w:lvl>
+    <w:lvl w:ilvl="4" w:tentative="1">
+      <w:start w:val="1"/>
+      <w:numFmt w:val="decimal"/>
+      <w:lvlText w:val="%5."/>
+      <w:lvlJc w:val="left"/>
+      <w:pPr>
+        <w:tabs>
+          <w:tab w:val="num" w:pos="3600"/>
+        </w:tabs>
+        <w:ind w:left="3600" w:hanging="360"/>
+      </w:pPr>
+    </w:lvl>
+    <w:lvl w:ilvl="5" w:tentative="1">
+      <w:start w:val="1"/>
+      <w:numFmt w:val="decimal"/>
+      <w:lvlText w:val="%6."/>
+      <w:lvlJc w:val="left"/>
+      <w:pPr>
+        <w:tabs>
+          <w:tab w:val="num" w:pos="4320"/>
+        </w:tabs>
+        <w:ind w:left="4320" w:hanging="360"/>
+      </w:pPr>
+    </w:lvl>
+    <w:lvl w:ilvl="6" w:tentative="1">
+      <w:start w:val="1"/>
+      <w:numFmt w:val="decimal"/>
+      <w:lvlText w:val="%7."/>
+      <w:lvlJc w:val="left"/>
+      <w:pPr>
+        <w:tabs>
+          <w:tab w:val="num" w:pos="5040"/>
+        </w:tabs>
+        <w:ind w:left="5040" w:hanging="360"/>
+      </w:pPr>
+    </w:lvl>
+    <w:lvl w:ilvl="7" w:tentative="1">
+      <w:start w:val="1"/>
+      <w:numFmt w:val="decimal"/>
+      <w:lvlText w:val="%8."/>
+      <w:lvlJc w:val="left"/>
+      <w:pPr>
+        <w:tabs>
+          <w:tab w:val="num" w:pos="5760"/>
+        </w:tabs>
+        <w:ind w:left="5760" w:hanging="360"/>
+      </w:pPr>
+    </w:lvl>
+    <w:lvl w:ilvl="8" w:tentative="1">
+      <w:start w:val="1"/>
+      <w:numFmt w:val="decimal"/>
+      <w:lvlText w:val="%9."/>
+      <w:lvlJc w:val="left"/>
+      <w:pPr>
+        <w:tabs>
+          <w:tab w:val="num" w:pos="6480"/>
+        </w:tabs>
+        <w:ind w:left="6480" w:hanging="360"/>
+      </w:pPr>
+    </w:lvl>
+  </w:abstractNum>
+  <w:abstractNum w:abstractNumId="2" w15:restartNumberingAfterBreak="0">
     <w:nsid w:val="015A7D56"/>
     <w:multiLevelType w:val="multilevel"/>
     <w:tmpl w:val="1EF27A34"/>
@@ -706,7 +1849,301 @@
       </w:rPr>
     </w:lvl>
   </w:abstractNum>
-  <w:abstractNum w:abstractNumId="1" w15:restartNumberingAfterBreak="0">
+  <w:abstractNum w:abstractNumId="3" w15:restartNumberingAfterBreak="0">
+    <w:nsid w:val="03323C7B"/>
+    <w:multiLevelType w:val="multilevel"/>
+    <w:tmpl w:val="D8B8C4DC"/>
+    <w:lvl w:ilvl="0">
+      <w:start w:val="1"/>
+      <w:numFmt w:val="bullet"/>
+      <w:lvlText w:val=""/>
+      <w:lvlJc w:val="left"/>
+      <w:pPr>
+        <w:tabs>
+          <w:tab w:val="num" w:pos="720"/>
+        </w:tabs>
+        <w:ind w:left="720" w:hanging="360"/>
+      </w:pPr>
+      <w:rPr>
+        <w:rFonts w:ascii="Symbol" w:hAnsi="Symbol" w:hint="default"/>
+        <w:sz w:val="20"/>
+      </w:rPr>
+    </w:lvl>
+    <w:lvl w:ilvl="1" w:tentative="1">
+      <w:start w:val="1"/>
+      <w:numFmt w:val="bullet"/>
+      <w:lvlText w:val="o"/>
+      <w:lvlJc w:val="left"/>
+      <w:pPr>
+        <w:tabs>
+          <w:tab w:val="num" w:pos="1440"/>
+        </w:tabs>
+        <w:ind w:left="1440" w:hanging="360"/>
+      </w:pPr>
+      <w:rPr>
+        <w:rFonts w:ascii="Courier New" w:hAnsi="Courier New" w:hint="default"/>
+        <w:sz w:val="20"/>
+      </w:rPr>
+    </w:lvl>
+    <w:lvl w:ilvl="2" w:tentative="1">
+      <w:start w:val="1"/>
+      <w:numFmt w:val="bullet"/>
+      <w:lvlText w:val=""/>
+      <w:lvlJc w:val="left"/>
+      <w:pPr>
+        <w:tabs>
+          <w:tab w:val="num" w:pos="2160"/>
+        </w:tabs>
+        <w:ind w:left="2160" w:hanging="360"/>
+      </w:pPr>
+      <w:rPr>
+        <w:rFonts w:ascii="Wingdings" w:hAnsi="Wingdings" w:hint="default"/>
+        <w:sz w:val="20"/>
+      </w:rPr>
+    </w:lvl>
+    <w:lvl w:ilvl="3" w:tentative="1">
+      <w:start w:val="1"/>
+      <w:numFmt w:val="bullet"/>
+      <w:lvlText w:val=""/>
+      <w:lvlJc w:val="left"/>
+      <w:pPr>
+        <w:tabs>
+          <w:tab w:val="num" w:pos="2880"/>
+        </w:tabs>
+        <w:ind w:left="2880" w:hanging="360"/>
+      </w:pPr>
+      <w:rPr>
+        <w:rFonts w:ascii="Wingdings" w:hAnsi="Wingdings" w:hint="default"/>
+        <w:sz w:val="20"/>
+      </w:rPr>
+    </w:lvl>
+    <w:lvl w:ilvl="4" w:tentative="1">
+      <w:start w:val="1"/>
+      <w:numFmt w:val="bullet"/>
+      <w:lvlText w:val=""/>
+      <w:lvlJc w:val="left"/>
+      <w:pPr>
+        <w:tabs>
+          <w:tab w:val="num" w:pos="3600"/>
+        </w:tabs>
+        <w:ind w:left="3600" w:hanging="360"/>
+      </w:pPr>
+      <w:rPr>
+        <w:rFonts w:ascii="Wingdings" w:hAnsi="Wingdings" w:hint="default"/>
+        <w:sz w:val="20"/>
+      </w:rPr>
+    </w:lvl>
+    <w:lvl w:ilvl="5" w:tentative="1">
+      <w:start w:val="1"/>
+      <w:numFmt w:val="bullet"/>
+      <w:lvlText w:val=""/>
+      <w:lvlJc w:val="left"/>
+      <w:pPr>
+        <w:tabs>
+          <w:tab w:val="num" w:pos="4320"/>
+        </w:tabs>
+        <w:ind w:left="4320" w:hanging="360"/>
+      </w:pPr>
+      <w:rPr>
+        <w:rFonts w:ascii="Wingdings" w:hAnsi="Wingdings" w:hint="default"/>
+        <w:sz w:val="20"/>
+      </w:rPr>
+    </w:lvl>
+    <w:lvl w:ilvl="6" w:tentative="1">
+      <w:start w:val="1"/>
+      <w:numFmt w:val="bullet"/>
+      <w:lvlText w:val=""/>
+      <w:lvlJc w:val="left"/>
+      <w:pPr>
+        <w:tabs>
+          <w:tab w:val="num" w:pos="5040"/>
+        </w:tabs>
+        <w:ind w:left="5040" w:hanging="360"/>
+      </w:pPr>
+      <w:rPr>
+        <w:rFonts w:ascii="Wingdings" w:hAnsi="Wingdings" w:hint="default"/>
+        <w:sz w:val="20"/>
+      </w:rPr>
+    </w:lvl>
+    <w:lvl w:ilvl="7" w:tentative="1">
+      <w:start w:val="1"/>
+      <w:numFmt w:val="bullet"/>
+      <w:lvlText w:val=""/>
+      <w:lvlJc w:val="left"/>
+      <w:pPr>
+        <w:tabs>
+          <w:tab w:val="num" w:pos="5760"/>
+        </w:tabs>
+        <w:ind w:left="5760" w:hanging="360"/>
+      </w:pPr>
+      <w:rPr>
+        <w:rFonts w:ascii="Wingdings" w:hAnsi="Wingdings" w:hint="default"/>
+        <w:sz w:val="20"/>
+      </w:rPr>
+    </w:lvl>
+    <w:lvl w:ilvl="8" w:tentative="1">
+      <w:start w:val="1"/>
+      <w:numFmt w:val="bullet"/>
+      <w:lvlText w:val=""/>
+      <w:lvlJc w:val="left"/>
+      <w:pPr>
+        <w:tabs>
+          <w:tab w:val="num" w:pos="6480"/>
+        </w:tabs>
+        <w:ind w:left="6480" w:hanging="360"/>
+      </w:pPr>
+      <w:rPr>
+        <w:rFonts w:ascii="Wingdings" w:hAnsi="Wingdings" w:hint="default"/>
+        <w:sz w:val="20"/>
+      </w:rPr>
+    </w:lvl>
+  </w:abstractNum>
+  <w:abstractNum w:abstractNumId="4" w15:restartNumberingAfterBreak="0">
+    <w:nsid w:val="17857053"/>
+    <w:multiLevelType w:val="multilevel"/>
+    <w:tmpl w:val="BAC8FE5A"/>
+    <w:lvl w:ilvl="0">
+      <w:start w:val="1"/>
+      <w:numFmt w:val="bullet"/>
+      <w:lvlText w:val=""/>
+      <w:lvlJc w:val="left"/>
+      <w:pPr>
+        <w:tabs>
+          <w:tab w:val="num" w:pos="720"/>
+        </w:tabs>
+        <w:ind w:left="720" w:hanging="360"/>
+      </w:pPr>
+      <w:rPr>
+        <w:rFonts w:ascii="Symbol" w:hAnsi="Symbol" w:hint="default"/>
+        <w:sz w:val="20"/>
+      </w:rPr>
+    </w:lvl>
+    <w:lvl w:ilvl="1">
+      <w:start w:val="1"/>
+      <w:numFmt w:val="lowerRoman"/>
+      <w:lvlText w:val="%2."/>
+      <w:lvlJc w:val="right"/>
+      <w:pPr>
+        <w:tabs>
+          <w:tab w:val="num" w:pos="1440"/>
+        </w:tabs>
+        <w:ind w:left="1440" w:hanging="360"/>
+      </w:pPr>
+    </w:lvl>
+    <w:lvl w:ilvl="2" w:tentative="1">
+      <w:start w:val="1"/>
+      <w:numFmt w:val="bullet"/>
+      <w:lvlText w:val=""/>
+      <w:lvlJc w:val="left"/>
+      <w:pPr>
+        <w:tabs>
+          <w:tab w:val="num" w:pos="2160"/>
+        </w:tabs>
+        <w:ind w:left="2160" w:hanging="360"/>
+      </w:pPr>
+      <w:rPr>
+        <w:rFonts w:ascii="Wingdings" w:hAnsi="Wingdings" w:hint="default"/>
+        <w:sz w:val="20"/>
+      </w:rPr>
+    </w:lvl>
+    <w:lvl w:ilvl="3" w:tentative="1">
+      <w:start w:val="1"/>
+      <w:numFmt w:val="bullet"/>
+      <w:lvlText w:val=""/>
+      <w:lvlJc w:val="left"/>
+      <w:pPr>
+        <w:tabs>
+          <w:tab w:val="num" w:pos="2880"/>
+        </w:tabs>
+        <w:ind w:left="2880" w:hanging="360"/>
+      </w:pPr>
+      <w:rPr>
+        <w:rFonts w:ascii="Wingdings" w:hAnsi="Wingdings" w:hint="default"/>
+        <w:sz w:val="20"/>
+      </w:rPr>
+    </w:lvl>
+    <w:lvl w:ilvl="4" w:tentative="1">
+      <w:start w:val="1"/>
+      <w:numFmt w:val="bullet"/>
+      <w:lvlText w:val=""/>
+      <w:lvlJc w:val="left"/>
+      <w:pPr>
+        <w:tabs>
+          <w:tab w:val="num" w:pos="3600"/>
+        </w:tabs>
+        <w:ind w:left="3600" w:hanging="360"/>
+      </w:pPr>
+      <w:rPr>
+        <w:rFonts w:ascii="Wingdings" w:hAnsi="Wingdings" w:hint="default"/>
+        <w:sz w:val="20"/>
+      </w:rPr>
+    </w:lvl>
+    <w:lvl w:ilvl="5" w:tentative="1">
+      <w:start w:val="1"/>
+      <w:numFmt w:val="bullet"/>
+      <w:lvlText w:val=""/>
+      <w:lvlJc w:val="left"/>
+      <w:pPr>
+        <w:tabs>
+          <w:tab w:val="num" w:pos="4320"/>
+        </w:tabs>
+        <w:ind w:left="4320" w:hanging="360"/>
+      </w:pPr>
+      <w:rPr>
+        <w:rFonts w:ascii="Wingdings" w:hAnsi="Wingdings" w:hint="default"/>
+        <w:sz w:val="20"/>
+      </w:rPr>
+    </w:lvl>
+    <w:lvl w:ilvl="6" w:tentative="1">
+      <w:start w:val="1"/>
+      <w:numFmt w:val="bullet"/>
+      <w:lvlText w:val=""/>
+      <w:lvlJc w:val="left"/>
+      <w:pPr>
+        <w:tabs>
+          <w:tab w:val="num" w:pos="5040"/>
+        </w:tabs>
+        <w:ind w:left="5040" w:hanging="360"/>
+      </w:pPr>
+      <w:rPr>
+        <w:rFonts w:ascii="Wingdings" w:hAnsi="Wingdings" w:hint="default"/>
+        <w:sz w:val="20"/>
+      </w:rPr>
+    </w:lvl>
+    <w:lvl w:ilvl="7" w:tentative="1">
+      <w:start w:val="1"/>
+      <w:numFmt w:val="bullet"/>
+      <w:lvlText w:val=""/>
+      <w:lvlJc w:val="left"/>
+      <w:pPr>
+        <w:tabs>
+          <w:tab w:val="num" w:pos="5760"/>
+        </w:tabs>
+        <w:ind w:left="5760" w:hanging="360"/>
+      </w:pPr>
+      <w:rPr>
+        <w:rFonts w:ascii="Wingdings" w:hAnsi="Wingdings" w:hint="default"/>
+        <w:sz w:val="20"/>
+      </w:rPr>
+    </w:lvl>
+    <w:lvl w:ilvl="8" w:tentative="1">
+      <w:start w:val="1"/>
+      <w:numFmt w:val="bullet"/>
+      <w:lvlText w:val=""/>
+      <w:lvlJc w:val="left"/>
+      <w:pPr>
+        <w:tabs>
+          <w:tab w:val="num" w:pos="6480"/>
+        </w:tabs>
+        <w:ind w:left="6480" w:hanging="360"/>
+      </w:pPr>
+      <w:rPr>
+        <w:rFonts w:ascii="Wingdings" w:hAnsi="Wingdings" w:hint="default"/>
+        <w:sz w:val="20"/>
+      </w:rPr>
+    </w:lvl>
+  </w:abstractNum>
+  <w:abstractNum w:abstractNumId="5" w15:restartNumberingAfterBreak="0">
     <w:nsid w:val="32A22246"/>
     <w:multiLevelType w:val="multilevel"/>
     <w:tmpl w:val="34483510"/>
@@ -819,7 +2256,644 @@
       </w:pPr>
     </w:lvl>
   </w:abstractNum>
-  <w:abstractNum w:abstractNumId="2" w15:restartNumberingAfterBreak="0">
+  <w:abstractNum w:abstractNumId="6" w15:restartNumberingAfterBreak="0">
+    <w:nsid w:val="42BD2119"/>
+    <w:multiLevelType w:val="multilevel"/>
+    <w:tmpl w:val="0E2C25EC"/>
+    <w:lvl w:ilvl="0">
+      <w:start w:val="1"/>
+      <w:numFmt w:val="bullet"/>
+      <w:lvlText w:val=""/>
+      <w:lvlJc w:val="left"/>
+      <w:pPr>
+        <w:tabs>
+          <w:tab w:val="num" w:pos="720"/>
+        </w:tabs>
+        <w:ind w:left="720" w:hanging="360"/>
+      </w:pPr>
+      <w:rPr>
+        <w:rFonts w:ascii="Symbol" w:hAnsi="Symbol" w:hint="default"/>
+        <w:sz w:val="20"/>
+      </w:rPr>
+    </w:lvl>
+    <w:lvl w:ilvl="1" w:tentative="1">
+      <w:start w:val="1"/>
+      <w:numFmt w:val="bullet"/>
+      <w:lvlText w:val="o"/>
+      <w:lvlJc w:val="left"/>
+      <w:pPr>
+        <w:tabs>
+          <w:tab w:val="num" w:pos="1440"/>
+        </w:tabs>
+        <w:ind w:left="1440" w:hanging="360"/>
+      </w:pPr>
+      <w:rPr>
+        <w:rFonts w:ascii="Courier New" w:hAnsi="Courier New" w:hint="default"/>
+        <w:sz w:val="20"/>
+      </w:rPr>
+    </w:lvl>
+    <w:lvl w:ilvl="2" w:tentative="1">
+      <w:start w:val="1"/>
+      <w:numFmt w:val="bullet"/>
+      <w:lvlText w:val=""/>
+      <w:lvlJc w:val="left"/>
+      <w:pPr>
+        <w:tabs>
+          <w:tab w:val="num" w:pos="2160"/>
+        </w:tabs>
+        <w:ind w:left="2160" w:hanging="360"/>
+      </w:pPr>
+      <w:rPr>
+        <w:rFonts w:ascii="Wingdings" w:hAnsi="Wingdings" w:hint="default"/>
+        <w:sz w:val="20"/>
+      </w:rPr>
+    </w:lvl>
+    <w:lvl w:ilvl="3" w:tentative="1">
+      <w:start w:val="1"/>
+      <w:numFmt w:val="bullet"/>
+      <w:lvlText w:val=""/>
+      <w:lvlJc w:val="left"/>
+      <w:pPr>
+        <w:tabs>
+          <w:tab w:val="num" w:pos="2880"/>
+        </w:tabs>
+        <w:ind w:left="2880" w:hanging="360"/>
+      </w:pPr>
+      <w:rPr>
+        <w:rFonts w:ascii="Wingdings" w:hAnsi="Wingdings" w:hint="default"/>
+        <w:sz w:val="20"/>
+      </w:rPr>
+    </w:lvl>
+    <w:lvl w:ilvl="4" w:tentative="1">
+      <w:start w:val="1"/>
+      <w:numFmt w:val="bullet"/>
+      <w:lvlText w:val=""/>
+      <w:lvlJc w:val="left"/>
+      <w:pPr>
+        <w:tabs>
+          <w:tab w:val="num" w:pos="3600"/>
+        </w:tabs>
+        <w:ind w:left="3600" w:hanging="360"/>
+      </w:pPr>
+      <w:rPr>
+        <w:rFonts w:ascii="Wingdings" w:hAnsi="Wingdings" w:hint="default"/>
+        <w:sz w:val="20"/>
+      </w:rPr>
+    </w:lvl>
+    <w:lvl w:ilvl="5" w:tentative="1">
+      <w:start w:val="1"/>
+      <w:numFmt w:val="bullet"/>
+      <w:lvlText w:val=""/>
+      <w:lvlJc w:val="left"/>
+      <w:pPr>
+        <w:tabs>
+          <w:tab w:val="num" w:pos="4320"/>
+        </w:tabs>
+        <w:ind w:left="4320" w:hanging="360"/>
+      </w:pPr>
+      <w:rPr>
+        <w:rFonts w:ascii="Wingdings" w:hAnsi="Wingdings" w:hint="default"/>
+        <w:sz w:val="20"/>
+      </w:rPr>
+    </w:lvl>
+    <w:lvl w:ilvl="6" w:tentative="1">
+      <w:start w:val="1"/>
+      <w:numFmt w:val="bullet"/>
+      <w:lvlText w:val=""/>
+      <w:lvlJc w:val="left"/>
+      <w:pPr>
+        <w:tabs>
+          <w:tab w:val="num" w:pos="5040"/>
+        </w:tabs>
+        <w:ind w:left="5040" w:hanging="360"/>
+      </w:pPr>
+      <w:rPr>
+        <w:rFonts w:ascii="Wingdings" w:hAnsi="Wingdings" w:hint="default"/>
+        <w:sz w:val="20"/>
+      </w:rPr>
+    </w:lvl>
+    <w:lvl w:ilvl="7" w:tentative="1">
+      <w:start w:val="1"/>
+      <w:numFmt w:val="bullet"/>
+      <w:lvlText w:val=""/>
+      <w:lvlJc w:val="left"/>
+      <w:pPr>
+        <w:tabs>
+          <w:tab w:val="num" w:pos="5760"/>
+        </w:tabs>
+        <w:ind w:left="5760" w:hanging="360"/>
+      </w:pPr>
+      <w:rPr>
+        <w:rFonts w:ascii="Wingdings" w:hAnsi="Wingdings" w:hint="default"/>
+        <w:sz w:val="20"/>
+      </w:rPr>
+    </w:lvl>
+    <w:lvl w:ilvl="8" w:tentative="1">
+      <w:start w:val="1"/>
+      <w:numFmt w:val="bullet"/>
+      <w:lvlText w:val=""/>
+      <w:lvlJc w:val="left"/>
+      <w:pPr>
+        <w:tabs>
+          <w:tab w:val="num" w:pos="6480"/>
+        </w:tabs>
+        <w:ind w:left="6480" w:hanging="360"/>
+      </w:pPr>
+      <w:rPr>
+        <w:rFonts w:ascii="Wingdings" w:hAnsi="Wingdings" w:hint="default"/>
+        <w:sz w:val="20"/>
+      </w:rPr>
+    </w:lvl>
+  </w:abstractNum>
+  <w:abstractNum w:abstractNumId="7" w15:restartNumberingAfterBreak="0">
+    <w:nsid w:val="575E6ADE"/>
+    <w:multiLevelType w:val="hybridMultilevel"/>
+    <w:tmpl w:val="282A4740"/>
+    <w:lvl w:ilvl="0" w:tplc="08090001">
+      <w:start w:val="1"/>
+      <w:numFmt w:val="bullet"/>
+      <w:lvlText w:val=""/>
+      <w:lvlJc w:val="left"/>
+      <w:pPr>
+        <w:ind w:left="1440" w:hanging="360"/>
+      </w:pPr>
+      <w:rPr>
+        <w:rFonts w:ascii="Symbol" w:hAnsi="Symbol" w:hint="default"/>
+      </w:rPr>
+    </w:lvl>
+    <w:lvl w:ilvl="1" w:tplc="08090003" w:tentative="1">
+      <w:start w:val="1"/>
+      <w:numFmt w:val="bullet"/>
+      <w:lvlText w:val="o"/>
+      <w:lvlJc w:val="left"/>
+      <w:pPr>
+        <w:ind w:left="2160" w:hanging="360"/>
+      </w:pPr>
+      <w:rPr>
+        <w:rFonts w:ascii="Courier New" w:hAnsi="Courier New" w:cs="Courier New" w:hint="default"/>
+      </w:rPr>
+    </w:lvl>
+    <w:lvl w:ilvl="2" w:tplc="08090005" w:tentative="1">
+      <w:start w:val="1"/>
+      <w:numFmt w:val="bullet"/>
+      <w:lvlText w:val=""/>
+      <w:lvlJc w:val="left"/>
+      <w:pPr>
+        <w:ind w:left="2880" w:hanging="360"/>
+      </w:pPr>
+      <w:rPr>
+        <w:rFonts w:ascii="Wingdings" w:hAnsi="Wingdings" w:hint="default"/>
+      </w:rPr>
+    </w:lvl>
+    <w:lvl w:ilvl="3" w:tplc="08090001" w:tentative="1">
+      <w:start w:val="1"/>
+      <w:numFmt w:val="bullet"/>
+      <w:lvlText w:val=""/>
+      <w:lvlJc w:val="left"/>
+      <w:pPr>
+        <w:ind w:left="3600" w:hanging="360"/>
+      </w:pPr>
+      <w:rPr>
+        <w:rFonts w:ascii="Symbol" w:hAnsi="Symbol" w:hint="default"/>
+      </w:rPr>
+    </w:lvl>
+    <w:lvl w:ilvl="4" w:tplc="08090003" w:tentative="1">
+      <w:start w:val="1"/>
+      <w:numFmt w:val="bullet"/>
+      <w:lvlText w:val="o"/>
+      <w:lvlJc w:val="left"/>
+      <w:pPr>
+        <w:ind w:left="4320" w:hanging="360"/>
+      </w:pPr>
+      <w:rPr>
+        <w:rFonts w:ascii="Courier New" w:hAnsi="Courier New" w:cs="Courier New" w:hint="default"/>
+      </w:rPr>
+    </w:lvl>
+    <w:lvl w:ilvl="5" w:tplc="08090005" w:tentative="1">
+      <w:start w:val="1"/>
+      <w:numFmt w:val="bullet"/>
+      <w:lvlText w:val=""/>
+      <w:lvlJc w:val="left"/>
+      <w:pPr>
+        <w:ind w:left="5040" w:hanging="360"/>
+      </w:pPr>
+      <w:rPr>
+        <w:rFonts w:ascii="Wingdings" w:hAnsi="Wingdings" w:hint="default"/>
+      </w:rPr>
+    </w:lvl>
+    <w:lvl w:ilvl="6" w:tplc="08090001" w:tentative="1">
+      <w:start w:val="1"/>
+      <w:numFmt w:val="bullet"/>
+      <w:lvlText w:val=""/>
+      <w:lvlJc w:val="left"/>
+      <w:pPr>
+        <w:ind w:left="5760" w:hanging="360"/>
+      </w:pPr>
+      <w:rPr>
+        <w:rFonts w:ascii="Symbol" w:hAnsi="Symbol" w:hint="default"/>
+      </w:rPr>
+    </w:lvl>
+    <w:lvl w:ilvl="7" w:tplc="08090003" w:tentative="1">
+      <w:start w:val="1"/>
+      <w:numFmt w:val="bullet"/>
+      <w:lvlText w:val="o"/>
+      <w:lvlJc w:val="left"/>
+      <w:pPr>
+        <w:ind w:left="6480" w:hanging="360"/>
+      </w:pPr>
+      <w:rPr>
+        <w:rFonts w:ascii="Courier New" w:hAnsi="Courier New" w:cs="Courier New" w:hint="default"/>
+      </w:rPr>
+    </w:lvl>
+    <w:lvl w:ilvl="8" w:tplc="08090005" w:tentative="1">
+      <w:start w:val="1"/>
+      <w:numFmt w:val="bullet"/>
+      <w:lvlText w:val=""/>
+      <w:lvlJc w:val="left"/>
+      <w:pPr>
+        <w:ind w:left="7200" w:hanging="360"/>
+      </w:pPr>
+      <w:rPr>
+        <w:rFonts w:ascii="Wingdings" w:hAnsi="Wingdings" w:hint="default"/>
+      </w:rPr>
+    </w:lvl>
+  </w:abstractNum>
+  <w:abstractNum w:abstractNumId="8" w15:restartNumberingAfterBreak="0">
+    <w:nsid w:val="61A37CFC"/>
+    <w:multiLevelType w:val="hybridMultilevel"/>
+    <w:tmpl w:val="F8822A9A"/>
+    <w:lvl w:ilvl="0" w:tplc="08090005">
+      <w:start w:val="1"/>
+      <w:numFmt w:val="bullet"/>
+      <w:lvlText w:val=""/>
+      <w:lvlJc w:val="left"/>
+      <w:pPr>
+        <w:ind w:left="1440" w:hanging="360"/>
+      </w:pPr>
+      <w:rPr>
+        <w:rFonts w:ascii="Wingdings" w:hAnsi="Wingdings" w:hint="default"/>
+      </w:rPr>
+    </w:lvl>
+    <w:lvl w:ilvl="1" w:tplc="FFFFFFFF" w:tentative="1">
+      <w:start w:val="1"/>
+      <w:numFmt w:val="bullet"/>
+      <w:lvlText w:val="o"/>
+      <w:lvlJc w:val="left"/>
+      <w:pPr>
+        <w:ind w:left="2160" w:hanging="360"/>
+      </w:pPr>
+      <w:rPr>
+        <w:rFonts w:ascii="Courier New" w:hAnsi="Courier New" w:cs="Courier New" w:hint="default"/>
+      </w:rPr>
+    </w:lvl>
+    <w:lvl w:ilvl="2" w:tplc="FFFFFFFF" w:tentative="1">
+      <w:start w:val="1"/>
+      <w:numFmt w:val="bullet"/>
+      <w:lvlText w:val=""/>
+      <w:lvlJc w:val="left"/>
+      <w:pPr>
+        <w:ind w:left="2880" w:hanging="360"/>
+      </w:pPr>
+      <w:rPr>
+        <w:rFonts w:ascii="Wingdings" w:hAnsi="Wingdings" w:hint="default"/>
+      </w:rPr>
+    </w:lvl>
+    <w:lvl w:ilvl="3" w:tplc="FFFFFFFF" w:tentative="1">
+      <w:start w:val="1"/>
+      <w:numFmt w:val="bullet"/>
+      <w:lvlText w:val=""/>
+      <w:lvlJc w:val="left"/>
+      <w:pPr>
+        <w:ind w:left="3600" w:hanging="360"/>
+      </w:pPr>
+      <w:rPr>
+        <w:rFonts w:ascii="Symbol" w:hAnsi="Symbol" w:hint="default"/>
+      </w:rPr>
+    </w:lvl>
+    <w:lvl w:ilvl="4" w:tplc="FFFFFFFF" w:tentative="1">
+      <w:start w:val="1"/>
+      <w:numFmt w:val="bullet"/>
+      <w:lvlText w:val="o"/>
+      <w:lvlJc w:val="left"/>
+      <w:pPr>
+        <w:ind w:left="4320" w:hanging="360"/>
+      </w:pPr>
+      <w:rPr>
+        <w:rFonts w:ascii="Courier New" w:hAnsi="Courier New" w:cs="Courier New" w:hint="default"/>
+      </w:rPr>
+    </w:lvl>
+    <w:lvl w:ilvl="5" w:tplc="FFFFFFFF" w:tentative="1">
+      <w:start w:val="1"/>
+      <w:numFmt w:val="bullet"/>
+      <w:lvlText w:val=""/>
+      <w:lvlJc w:val="left"/>
+      <w:pPr>
+        <w:ind w:left="5040" w:hanging="360"/>
+      </w:pPr>
+      <w:rPr>
+        <w:rFonts w:ascii="Wingdings" w:hAnsi="Wingdings" w:hint="default"/>
+      </w:rPr>
+    </w:lvl>
+    <w:lvl w:ilvl="6" w:tplc="FFFFFFFF" w:tentative="1">
+      <w:start w:val="1"/>
+      <w:numFmt w:val="bullet"/>
+      <w:lvlText w:val=""/>
+      <w:lvlJc w:val="left"/>
+      <w:pPr>
+        <w:ind w:left="5760" w:hanging="360"/>
+      </w:pPr>
+      <w:rPr>
+        <w:rFonts w:ascii="Symbol" w:hAnsi="Symbol" w:hint="default"/>
+      </w:rPr>
+    </w:lvl>
+    <w:lvl w:ilvl="7" w:tplc="FFFFFFFF" w:tentative="1">
+      <w:start w:val="1"/>
+      <w:numFmt w:val="bullet"/>
+      <w:lvlText w:val="o"/>
+      <w:lvlJc w:val="left"/>
+      <w:pPr>
+        <w:ind w:left="6480" w:hanging="360"/>
+      </w:pPr>
+      <w:rPr>
+        <w:rFonts w:ascii="Courier New" w:hAnsi="Courier New" w:cs="Courier New" w:hint="default"/>
+      </w:rPr>
+    </w:lvl>
+    <w:lvl w:ilvl="8" w:tplc="FFFFFFFF" w:tentative="1">
+      <w:start w:val="1"/>
+      <w:numFmt w:val="bullet"/>
+      <w:lvlText w:val=""/>
+      <w:lvlJc w:val="left"/>
+      <w:pPr>
+        <w:ind w:left="7200" w:hanging="360"/>
+      </w:pPr>
+      <w:rPr>
+        <w:rFonts w:ascii="Wingdings" w:hAnsi="Wingdings" w:hint="default"/>
+      </w:rPr>
+    </w:lvl>
+  </w:abstractNum>
+  <w:abstractNum w:abstractNumId="9" w15:restartNumberingAfterBreak="0">
+    <w:nsid w:val="736124B7"/>
+    <w:multiLevelType w:val="multilevel"/>
+    <w:tmpl w:val="87180662"/>
+    <w:lvl w:ilvl="0">
+      <w:start w:val="3"/>
+      <w:numFmt w:val="decimal"/>
+      <w:lvlText w:val="%1."/>
+      <w:lvlJc w:val="left"/>
+      <w:pPr>
+        <w:tabs>
+          <w:tab w:val="num" w:pos="720"/>
+        </w:tabs>
+        <w:ind w:left="720" w:hanging="360"/>
+      </w:pPr>
+    </w:lvl>
+    <w:lvl w:ilvl="1" w:tentative="1">
+      <w:start w:val="1"/>
+      <w:numFmt w:val="decimal"/>
+      <w:lvlText w:val="%2."/>
+      <w:lvlJc w:val="left"/>
+      <w:pPr>
+        <w:tabs>
+          <w:tab w:val="num" w:pos="1440"/>
+        </w:tabs>
+        <w:ind w:left="1440" w:hanging="360"/>
+      </w:pPr>
+    </w:lvl>
+    <w:lvl w:ilvl="2" w:tentative="1">
+      <w:start w:val="1"/>
+      <w:numFmt w:val="decimal"/>
+      <w:lvlText w:val="%3."/>
+      <w:lvlJc w:val="left"/>
+      <w:pPr>
+        <w:tabs>
+          <w:tab w:val="num" w:pos="2160"/>
+        </w:tabs>
+        <w:ind w:left="2160" w:hanging="360"/>
+      </w:pPr>
+    </w:lvl>
+    <w:lvl w:ilvl="3" w:tentative="1">
+      <w:start w:val="1"/>
+      <w:numFmt w:val="decimal"/>
+      <w:lvlText w:val="%4."/>
+      <w:lvlJc w:val="left"/>
+      <w:pPr>
+        <w:tabs>
+          <w:tab w:val="num" w:pos="2880"/>
+        </w:tabs>
+        <w:ind w:left="2880" w:hanging="360"/>
+      </w:pPr>
+    </w:lvl>
+    <w:lvl w:ilvl="4" w:tentative="1">
+      <w:start w:val="1"/>
+      <w:numFmt w:val="decimal"/>
+      <w:lvlText w:val="%5."/>
+      <w:lvlJc w:val="left"/>
+      <w:pPr>
+        <w:tabs>
+          <w:tab w:val="num" w:pos="3600"/>
+        </w:tabs>
+        <w:ind w:left="3600" w:hanging="360"/>
+      </w:pPr>
+    </w:lvl>
+    <w:lvl w:ilvl="5" w:tentative="1">
+      <w:start w:val="1"/>
+      <w:numFmt w:val="decimal"/>
+      <w:lvlText w:val="%6."/>
+      <w:lvlJc w:val="left"/>
+      <w:pPr>
+        <w:tabs>
+          <w:tab w:val="num" w:pos="4320"/>
+        </w:tabs>
+        <w:ind w:left="4320" w:hanging="360"/>
+      </w:pPr>
+    </w:lvl>
+    <w:lvl w:ilvl="6" w:tentative="1">
+      <w:start w:val="1"/>
+      <w:numFmt w:val="decimal"/>
+      <w:lvlText w:val="%7."/>
+      <w:lvlJc w:val="left"/>
+      <w:pPr>
+        <w:tabs>
+          <w:tab w:val="num" w:pos="5040"/>
+        </w:tabs>
+        <w:ind w:left="5040" w:hanging="360"/>
+      </w:pPr>
+    </w:lvl>
+    <w:lvl w:ilvl="7" w:tentative="1">
+      <w:start w:val="1"/>
+      <w:numFmt w:val="decimal"/>
+      <w:lvlText w:val="%8."/>
+      <w:lvlJc w:val="left"/>
+      <w:pPr>
+        <w:tabs>
+          <w:tab w:val="num" w:pos="5760"/>
+        </w:tabs>
+        <w:ind w:left="5760" w:hanging="360"/>
+      </w:pPr>
+    </w:lvl>
+    <w:lvl w:ilvl="8" w:tentative="1">
+      <w:start w:val="1"/>
+      <w:numFmt w:val="decimal"/>
+      <w:lvlText w:val="%9."/>
+      <w:lvlJc w:val="left"/>
+      <w:pPr>
+        <w:tabs>
+          <w:tab w:val="num" w:pos="6480"/>
+        </w:tabs>
+        <w:ind w:left="6480" w:hanging="360"/>
+      </w:pPr>
+    </w:lvl>
+  </w:abstractNum>
+  <w:abstractNum w:abstractNumId="10" w15:restartNumberingAfterBreak="0">
+    <w:nsid w:val="773D30E7"/>
+    <w:multiLevelType w:val="multilevel"/>
+    <w:tmpl w:val="70F28A4C"/>
+    <w:lvl w:ilvl="0">
+      <w:start w:val="1"/>
+      <w:numFmt w:val="bullet"/>
+      <w:lvlText w:val=""/>
+      <w:lvlJc w:val="left"/>
+      <w:pPr>
+        <w:tabs>
+          <w:tab w:val="num" w:pos="810"/>
+        </w:tabs>
+        <w:ind w:left="810" w:hanging="360"/>
+      </w:pPr>
+      <w:rPr>
+        <w:rFonts w:ascii="Symbol" w:hAnsi="Symbol" w:hint="default"/>
+        <w:sz w:val="20"/>
+      </w:rPr>
+    </w:lvl>
+    <w:lvl w:ilvl="1" w:tentative="1">
+      <w:start w:val="1"/>
+      <w:numFmt w:val="bullet"/>
+      <w:lvlText w:val="o"/>
+      <w:lvlJc w:val="left"/>
+      <w:pPr>
+        <w:tabs>
+          <w:tab w:val="num" w:pos="1530"/>
+        </w:tabs>
+        <w:ind w:left="1530" w:hanging="360"/>
+      </w:pPr>
+      <w:rPr>
+        <w:rFonts w:ascii="Courier New" w:hAnsi="Courier New" w:hint="default"/>
+        <w:sz w:val="20"/>
+      </w:rPr>
+    </w:lvl>
+    <w:lvl w:ilvl="2" w:tentative="1">
+      <w:start w:val="1"/>
+      <w:numFmt w:val="bullet"/>
+      <w:lvlText w:val=""/>
+      <w:lvlJc w:val="left"/>
+      <w:pPr>
+        <w:tabs>
+          <w:tab w:val="num" w:pos="2250"/>
+        </w:tabs>
+        <w:ind w:left="2250" w:hanging="360"/>
+      </w:pPr>
+      <w:rPr>
+        <w:rFonts w:ascii="Wingdings" w:hAnsi="Wingdings" w:hint="default"/>
+        <w:sz w:val="20"/>
+      </w:rPr>
+    </w:lvl>
+    <w:lvl w:ilvl="3" w:tentative="1">
+      <w:start w:val="1"/>
+      <w:numFmt w:val="bullet"/>
+      <w:lvlText w:val=""/>
+      <w:lvlJc w:val="left"/>
+      <w:pPr>
+        <w:tabs>
+          <w:tab w:val="num" w:pos="2970"/>
+        </w:tabs>
+        <w:ind w:left="2970" w:hanging="360"/>
+      </w:pPr>
+      <w:rPr>
+        <w:rFonts w:ascii="Wingdings" w:hAnsi="Wingdings" w:hint="default"/>
+        <w:sz w:val="20"/>
+      </w:rPr>
+    </w:lvl>
+    <w:lvl w:ilvl="4" w:tentative="1">
+      <w:start w:val="1"/>
+      <w:numFmt w:val="bullet"/>
+      <w:lvlText w:val=""/>
+      <w:lvlJc w:val="left"/>
+      <w:pPr>
+        <w:tabs>
+          <w:tab w:val="num" w:pos="3690"/>
+        </w:tabs>
+        <w:ind w:left="3690" w:hanging="360"/>
+      </w:pPr>
+      <w:rPr>
+        <w:rFonts w:ascii="Wingdings" w:hAnsi="Wingdings" w:hint="default"/>
+        <w:sz w:val="20"/>
+      </w:rPr>
+    </w:lvl>
+    <w:lvl w:ilvl="5" w:tentative="1">
+      <w:start w:val="1"/>
+      <w:numFmt w:val="bullet"/>
+      <w:lvlText w:val=""/>
+      <w:lvlJc w:val="left"/>
+      <w:pPr>
+        <w:tabs>
+          <w:tab w:val="num" w:pos="4410"/>
+        </w:tabs>
+        <w:ind w:left="4410" w:hanging="360"/>
+      </w:pPr>
+      <w:rPr>
+        <w:rFonts w:ascii="Wingdings" w:hAnsi="Wingdings" w:hint="default"/>
+        <w:sz w:val="20"/>
+      </w:rPr>
+    </w:lvl>
+    <w:lvl w:ilvl="6" w:tentative="1">
+      <w:start w:val="1"/>
+      <w:numFmt w:val="bullet"/>
+      <w:lvlText w:val=""/>
+      <w:lvlJc w:val="left"/>
+      <w:pPr>
+        <w:tabs>
+          <w:tab w:val="num" w:pos="5130"/>
+        </w:tabs>
+        <w:ind w:left="5130" w:hanging="360"/>
+      </w:pPr>
+      <w:rPr>
+        <w:rFonts w:ascii="Wingdings" w:hAnsi="Wingdings" w:hint="default"/>
+        <w:sz w:val="20"/>
+      </w:rPr>
+    </w:lvl>
+    <w:lvl w:ilvl="7" w:tentative="1">
+      <w:start w:val="1"/>
+      <w:numFmt w:val="bullet"/>
+      <w:lvlText w:val=""/>
+      <w:lvlJc w:val="left"/>
+      <w:pPr>
+        <w:tabs>
+          <w:tab w:val="num" w:pos="5850"/>
+        </w:tabs>
+        <w:ind w:left="5850" w:hanging="360"/>
+      </w:pPr>
+      <w:rPr>
+        <w:rFonts w:ascii="Wingdings" w:hAnsi="Wingdings" w:hint="default"/>
+        <w:sz w:val="20"/>
+      </w:rPr>
+    </w:lvl>
+    <w:lvl w:ilvl="8" w:tentative="1">
+      <w:start w:val="1"/>
+      <w:numFmt w:val="bullet"/>
+      <w:lvlText w:val=""/>
+      <w:lvlJc w:val="left"/>
+      <w:pPr>
+        <w:tabs>
+          <w:tab w:val="num" w:pos="6570"/>
+        </w:tabs>
+        <w:ind w:left="6570" w:hanging="360"/>
+      </w:pPr>
+      <w:rPr>
+        <w:rFonts w:ascii="Wingdings" w:hAnsi="Wingdings" w:hint="default"/>
+        <w:sz w:val="20"/>
+      </w:rPr>
+    </w:lvl>
+  </w:abstractNum>
+  <w:abstractNum w:abstractNumId="11" w15:restartNumberingAfterBreak="0">
     <w:nsid w:val="7F4D766A"/>
     <w:multiLevelType w:val="multilevel"/>
     <w:tmpl w:val="4A6EBABC"/>
@@ -933,13 +3007,40 @@
     </w:lvl>
   </w:abstractNum>
   <w:num w:numId="1" w16cid:durableId="229465832">
+    <w:abstractNumId w:val="11"/>
+  </w:num>
+  <w:num w:numId="2" w16cid:durableId="1002052668">
     <w:abstractNumId w:val="2"/>
   </w:num>
-  <w:num w:numId="2" w16cid:durableId="1002052668">
+  <w:num w:numId="3" w16cid:durableId="1622153691">
+    <w:abstractNumId w:val="5"/>
+  </w:num>
+  <w:num w:numId="4" w16cid:durableId="1414547714">
+    <w:abstractNumId w:val="6"/>
+  </w:num>
+  <w:num w:numId="5" w16cid:durableId="80028850">
+    <w:abstractNumId w:val="4"/>
+  </w:num>
+  <w:num w:numId="6" w16cid:durableId="164251078">
+    <w:abstractNumId w:val="3"/>
+  </w:num>
+  <w:num w:numId="7" w16cid:durableId="80296652">
     <w:abstractNumId w:val="0"/>
   </w:num>
-  <w:num w:numId="3" w16cid:durableId="1622153691">
+  <w:num w:numId="8" w16cid:durableId="1099838924">
     <w:abstractNumId w:val="1"/>
+  </w:num>
+  <w:num w:numId="9" w16cid:durableId="1738363314">
+    <w:abstractNumId w:val="10"/>
+  </w:num>
+  <w:num w:numId="10" w16cid:durableId="1887714027">
+    <w:abstractNumId w:val="9"/>
+  </w:num>
+  <w:num w:numId="11" w16cid:durableId="264967047">
+    <w:abstractNumId w:val="7"/>
+  </w:num>
+  <w:num w:numId="12" w16cid:durableId="851844310">
+    <w:abstractNumId w:val="8"/>
   </w:num>
 </w:numbering>
 </file>
@@ -1341,6 +3442,48 @@
     <w:name w:val="Normal"/>
     <w:qFormat/>
   </w:style>
+  <w:style w:type="paragraph" w:styleId="Heading3">
+    <w:name w:val="heading 3"/>
+    <w:basedOn w:val="Normal"/>
+    <w:link w:val="Heading3Char"/>
+    <w:uiPriority w:val="9"/>
+    <w:qFormat/>
+    <w:rsid w:val="00C16750"/>
+    <w:pPr>
+      <w:spacing w:before="100" w:beforeAutospacing="1" w:after="100" w:afterAutospacing="1"/>
+      <w:outlineLvl w:val="2"/>
+    </w:pPr>
+    <w:rPr>
+      <w:rFonts w:ascii="Times New Roman" w:eastAsia="Times New Roman" w:hAnsi="Times New Roman" w:cs="Times New Roman"/>
+      <w:b/>
+      <w:bCs/>
+      <w:kern w:val="0"/>
+      <w:sz w:val="27"/>
+      <w:szCs w:val="27"/>
+      <w:lang w:eastAsia="en-GB"/>
+      <w14:ligatures w14:val="none"/>
+    </w:rPr>
+  </w:style>
+  <w:style w:type="paragraph" w:styleId="Heading4">
+    <w:name w:val="heading 4"/>
+    <w:basedOn w:val="Normal"/>
+    <w:link w:val="Heading4Char"/>
+    <w:uiPriority w:val="9"/>
+    <w:qFormat/>
+    <w:rsid w:val="00C16750"/>
+    <w:pPr>
+      <w:spacing w:before="100" w:beforeAutospacing="1" w:after="100" w:afterAutospacing="1"/>
+      <w:outlineLvl w:val="3"/>
+    </w:pPr>
+    <w:rPr>
+      <w:rFonts w:ascii="Times New Roman" w:eastAsia="Times New Roman" w:hAnsi="Times New Roman" w:cs="Times New Roman"/>
+      <w:b/>
+      <w:bCs/>
+      <w:kern w:val="0"/>
+      <w:lang w:eastAsia="en-GB"/>
+      <w14:ligatures w14:val="none"/>
+    </w:rPr>
+  </w:style>
   <w:style w:type="character" w:default="1" w:styleId="DefaultParagraphFont">
     <w:name w:val="Default Paragraph Font"/>
     <w:uiPriority w:val="1"/>
@@ -1411,6 +3554,38 @@
       <w:ind w:left="720"/>
       <w:contextualSpacing/>
     </w:pPr>
+  </w:style>
+  <w:style w:type="character" w:customStyle="1" w:styleId="Heading3Char">
+    <w:name w:val="Heading 3 Char"/>
+    <w:basedOn w:val="DefaultParagraphFont"/>
+    <w:link w:val="Heading3"/>
+    <w:uiPriority w:val="9"/>
+    <w:rsid w:val="00C16750"/>
+    <w:rPr>
+      <w:rFonts w:ascii="Times New Roman" w:eastAsia="Times New Roman" w:hAnsi="Times New Roman" w:cs="Times New Roman"/>
+      <w:b/>
+      <w:bCs/>
+      <w:kern w:val="0"/>
+      <w:sz w:val="27"/>
+      <w:szCs w:val="27"/>
+      <w:lang w:eastAsia="en-GB"/>
+      <w14:ligatures w14:val="none"/>
+    </w:rPr>
+  </w:style>
+  <w:style w:type="character" w:customStyle="1" w:styleId="Heading4Char">
+    <w:name w:val="Heading 4 Char"/>
+    <w:basedOn w:val="DefaultParagraphFont"/>
+    <w:link w:val="Heading4"/>
+    <w:uiPriority w:val="9"/>
+    <w:rsid w:val="00C16750"/>
+    <w:rPr>
+      <w:rFonts w:ascii="Times New Roman" w:eastAsia="Times New Roman" w:hAnsi="Times New Roman" w:cs="Times New Roman"/>
+      <w:b/>
+      <w:bCs/>
+      <w:kern w:val="0"/>
+      <w:lang w:eastAsia="en-GB"/>
+      <w14:ligatures w14:val="none"/>
+    </w:rPr>
   </w:style>
 </w:styles>
 </file>
